--- a/xiandew-assignment3-penetration-test-report.docx
+++ b/xiandew-assignment3-penetration-test-report.docx
@@ -22,7 +22,11 @@
         <w:t xml:space="preserve">COMP90074 - Web Security Assignment </w:t>
       </w:r>
       <w:r>
-        <w:t>2</w:t>
+        <w:rPr>
+          <w:rFonts w:hint="eastAsia"/>
+          <w:lang w:eastAsia="zh-CN"/>
+        </w:rPr>
+        <w:t>3</w:t>
       </w:r>
     </w:p>
     <w:p>
@@ -78,23 +82,25 @@
           <w:sz w:val="48"/>
           <w:szCs w:val="48"/>
         </w:rPr>
-        <w:t>Bank of UniMelb</w:t>
-      </w:r>
+        <w:t xml:space="preserve">Bank of </w:t>
+      </w:r>
+      <w:proofErr w:type="spellStart"/>
       <w:r>
         <w:rPr>
           <w:b/>
           <w:sz w:val="48"/>
           <w:szCs w:val="48"/>
         </w:rPr>
-        <w:t xml:space="preserve"> </w:t>
-      </w:r>
+        <w:t>UniMelb</w:t>
+      </w:r>
+      <w:proofErr w:type="spellEnd"/>
       <w:r>
         <w:rPr>
           <w:b/>
           <w:sz w:val="48"/>
           <w:szCs w:val="48"/>
         </w:rPr>
-        <w:t>Pty. Ltd.</w:t>
+        <w:t xml:space="preserve"> </w:t>
       </w:r>
       <w:r>
         <w:rPr>
@@ -102,7 +108,7 @@
           <w:sz w:val="48"/>
           <w:szCs w:val="48"/>
         </w:rPr>
-        <w:t xml:space="preserve"> </w:t>
+        <w:t>Pty. Ltd.</w:t>
       </w:r>
       <w:r>
         <w:rPr>
@@ -110,18 +116,16 @@
           <w:sz w:val="48"/>
           <w:szCs w:val="48"/>
         </w:rPr>
-        <w:t xml:space="preserve">- WEB APPLICATION </w:t>
-      </w:r>
-    </w:p>
-    <w:p>
-      <w:pPr>
-        <w:jc w:val="right"/>
+        <w:t xml:space="preserve"> </w:t>
+      </w:r>
+      <w:r>
         <w:rPr>
           <w:b/>
           <w:sz w:val="48"/>
           <w:szCs w:val="48"/>
         </w:rPr>
-      </w:pPr>
+        <w:t xml:space="preserve">- WEB APPLICATION </w:t>
+      </w:r>
     </w:p>
     <w:p>
       <w:pPr>
@@ -232,21 +236,23 @@
           <w:szCs w:val="48"/>
         </w:rPr>
       </w:pPr>
-      <w:r>
+    </w:p>
+    <w:p>
+      <w:pPr>
+        <w:jc w:val="right"/>
         <w:rPr>
           <w:b/>
           <w:sz w:val="48"/>
           <w:szCs w:val="48"/>
         </w:rPr>
-        <w:t xml:space="preserve">Report delivered: </w:t>
-      </w:r>
+      </w:pPr>
       <w:r>
         <w:rPr>
           <w:b/>
           <w:sz w:val="48"/>
           <w:szCs w:val="48"/>
         </w:rPr>
-        <w:t>04</w:t>
+        <w:t xml:space="preserve">Report delivered: </w:t>
       </w:r>
       <w:r>
         <w:rPr>
@@ -254,7 +260,7 @@
           <w:sz w:val="48"/>
           <w:szCs w:val="48"/>
         </w:rPr>
-        <w:t>/</w:t>
+        <w:t>04</w:t>
       </w:r>
       <w:r>
         <w:rPr>
@@ -262,7 +268,7 @@
           <w:sz w:val="48"/>
           <w:szCs w:val="48"/>
         </w:rPr>
-        <w:t>06</w:t>
+        <w:t>/</w:t>
       </w:r>
       <w:r>
         <w:rPr>
@@ -270,23 +276,31 @@
           <w:sz w:val="48"/>
           <w:szCs w:val="48"/>
         </w:rPr>
-        <w:t>/2021</w:t>
-      </w:r>
-    </w:p>
-    <w:p>
-      <w:pPr>
+        <w:t>06</w:t>
+      </w:r>
+      <w:r>
         <w:rPr>
           <w:b/>
           <w:sz w:val="48"/>
           <w:szCs w:val="48"/>
         </w:rPr>
-      </w:pPr>
-      <w:r>
+        <w:t>/2021</w:t>
+      </w:r>
+    </w:p>
+    <w:p>
+      <w:pPr>
         <w:rPr>
           <w:b/>
           <w:sz w:val="48"/>
           <w:szCs w:val="48"/>
         </w:rPr>
+      </w:pPr>
+      <w:r>
+        <w:rPr>
+          <w:b/>
+          <w:sz w:val="48"/>
+          <w:szCs w:val="48"/>
+        </w:rPr>
         <w:br w:type="page"/>
       </w:r>
     </w:p>
@@ -294,7 +308,7 @@
       <w:pPr>
         <w:pStyle w:val="Heading1"/>
       </w:pPr>
-      <w:bookmarkStart w:id="0" w:name="_Toc73894413"/>
+      <w:bookmarkStart w:id="0" w:name="_Toc73898396"/>
       <w:r>
         <w:lastRenderedPageBreak/>
         <w:t>Executive Summary</w:t>
@@ -327,7 +341,23 @@
           <w:rFonts w:ascii="ArialMT" w:hAnsi="ArialMT" w:cs="ArialMT"/>
           <w:lang w:val="en-US"/>
         </w:rPr>
-        <w:t>Bank of UniMelb Pty. Ltd.</w:t>
+        <w:t xml:space="preserve">Bank of </w:t>
+      </w:r>
+      <w:proofErr w:type="spellStart"/>
+      <w:r>
+        <w:rPr>
+          <w:rFonts w:ascii="ArialMT" w:hAnsi="ArialMT" w:cs="ArialMT"/>
+          <w:lang w:val="en-US"/>
+        </w:rPr>
+        <w:t>UniMelb</w:t>
+      </w:r>
+      <w:proofErr w:type="spellEnd"/>
+      <w:r>
+        <w:rPr>
+          <w:rFonts w:ascii="ArialMT" w:hAnsi="ArialMT" w:cs="ArialMT"/>
+          <w:lang w:val="en-US"/>
+        </w:rPr>
+        <w:t xml:space="preserve"> Pty. Ltd.</w:t>
       </w:r>
     </w:p>
     <w:p>
@@ -626,19 +656,31 @@
         <w:rPr>
           <w:lang w:eastAsia="zh-CN"/>
         </w:rPr>
-        <w:t xml:space="preserve"> vulnerability is bypassing the client-side authentication in the web application’s developer login functionality (Finding 2). This vulnerability allows the attacker authenticates into the system as the developer and acquire the developer privilege. The attacker could alter the code for his/her own benefit, which might lead to credential</w:t>
+        <w:t xml:space="preserve"> vulnerability is bypassing the client-side authentication in the web application’s developer login functionality (Finding 2). This vulnerability allows the attacker authenticates into the system as </w:t>
       </w:r>
       <w:r>
         <w:rPr>
           <w:lang w:eastAsia="zh-CN"/>
         </w:rPr>
+        <w:t xml:space="preserve">a </w:t>
+      </w:r>
+      <w:r>
+        <w:rPr>
+          <w:lang w:eastAsia="zh-CN"/>
+        </w:rPr>
+        <w:t>developer and acquire the developer privilege. The attacker could alter the code for his/her own benefit, which might lead to credential</w:t>
+      </w:r>
+      <w:r>
+        <w:rPr>
+          <w:lang w:eastAsia="zh-CN"/>
+        </w:rPr>
         <w:t>s</w:t>
       </w:r>
       <w:r>
         <w:rPr>
           <w:lang w:eastAsia="zh-CN"/>
         </w:rPr>
-        <w:t xml:space="preserve"> and personal information leakage, financial losses and denial of services.</w:t>
+        <w:t xml:space="preserve"> and personal information leakage, financial losses and denial of service.</w:t>
       </w:r>
     </w:p>
     <w:p>
@@ -664,18 +706,66 @@
         <w:rPr>
           <w:lang w:eastAsia="zh-CN"/>
         </w:rPr>
-        <w:t xml:space="preserve"> high-risk vulnerability is the privilege escalation in the admin panel (Finding 3). It allows the attacker to promote him/herself to an admin and perform higher privileged actions, which might lead to the system takeover and unauthorised closure of users’ accounts for denial of services.</w:t>
+        <w:t xml:space="preserve"> high-risk vulnerability is the privilege escalation in the admin panel (Finding 3). It allows the attacker to promote him/herself to an admin</w:t>
       </w:r>
       <w:r>
         <w:rPr>
           <w:lang w:eastAsia="zh-CN"/>
         </w:rPr>
+        <w:t xml:space="preserve"> user</w:t>
+      </w:r>
+      <w:r>
+        <w:rPr>
+          <w:lang w:eastAsia="zh-CN"/>
+        </w:rPr>
+        <w:t xml:space="preserve"> and perform higher privileged actions, which might lead to the system takeover and</w:t>
+      </w:r>
+      <w:r>
+        <w:rPr>
+          <w:lang w:eastAsia="zh-CN"/>
+        </w:rPr>
         <w:t xml:space="preserve"> </w:t>
       </w:r>
       <w:r>
         <w:rPr>
           <w:lang w:eastAsia="zh-CN"/>
         </w:rPr>
+        <w:t>denial of service</w:t>
+      </w:r>
+      <w:r>
+        <w:rPr>
+          <w:lang w:eastAsia="zh-CN"/>
+        </w:rPr>
+        <w:t xml:space="preserve"> by</w:t>
+      </w:r>
+      <w:r>
+        <w:rPr>
+          <w:lang w:eastAsia="zh-CN"/>
+        </w:rPr>
+        <w:t xml:space="preserve"> unauthorised closure of user</w:t>
+      </w:r>
+      <w:r>
+        <w:rPr>
+          <w:lang w:eastAsia="zh-CN"/>
+        </w:rPr>
+        <w:t xml:space="preserve"> </w:t>
+      </w:r>
+      <w:r>
+        <w:rPr>
+          <w:lang w:eastAsia="zh-CN"/>
+        </w:rPr>
+        <w:t>accounts.</w:t>
+      </w:r>
+      <w:r>
+        <w:rPr>
+          <w:lang w:eastAsia="zh-CN"/>
+        </w:rPr>
+        <w:t xml:space="preserve"> </w:t>
+      </w:r>
+      <w:r>
+        <w:rPr>
+          <w:lang w:eastAsia="zh-CN"/>
+        </w:rPr>
         <w:t xml:space="preserve">Another </w:t>
       </w:r>
       <w:r>
@@ -694,7 +784,19 @@
         <w:rPr>
           <w:lang w:eastAsia="zh-CN"/>
         </w:rPr>
-        <w:t xml:space="preserve"> take over the branch manger’s accounts to perform higher-privileged actions</w:t>
+        <w:t xml:space="preserve"> take over the branch manger’s account to perform higher</w:t>
+      </w:r>
+      <w:r>
+        <w:rPr>
+          <w:lang w:eastAsia="zh-CN"/>
+        </w:rPr>
+        <w:t xml:space="preserve"> </w:t>
+      </w:r>
+      <w:r>
+        <w:rPr>
+          <w:lang w:eastAsia="zh-CN"/>
+        </w:rPr>
+        <w:t>privileged actions</w:t>
       </w:r>
       <w:r>
         <w:rPr>
@@ -781,7 +883,13 @@
         <w:rPr>
           <w:lang w:eastAsia="zh-CN"/>
         </w:rPr>
-        <w:t>these</w:t>
+        <w:t>the</w:t>
+      </w:r>
+      <w:r>
+        <w:rPr>
+          <w:lang w:eastAsia="zh-CN"/>
+        </w:rPr>
+        <w:t>ir</w:t>
       </w:r>
       <w:r>
         <w:rPr>
@@ -846,7 +954,7 @@
         </w:rPr>
       </w:pPr>
       <w:r>
-        <w:t>Based on these findings, the website is not secure enough for production release. The high-risk vulnerabilities can cause severe data breach</w:t>
+        <w:t>Based on these findings, the website is not secure enough for production release. The vulnerabilities can cause severe data breach</w:t>
       </w:r>
       <w:r>
         <w:t>, financial losses</w:t>
@@ -917,7 +1025,7 @@
           <w:r>
             <w:fldChar w:fldCharType="separate"/>
           </w:r>
-          <w:hyperlink w:anchor="_Toc73894413" w:history="1">
+          <w:hyperlink w:anchor="_Toc73898396" w:history="1">
             <w:r>
               <w:rPr>
                 <w:rStyle w:val="Hyperlink"/>
@@ -944,7 +1052,7 @@
                 <w:noProof/>
                 <w:webHidden/>
               </w:rPr>
-              <w:instrText xml:space="preserve"> PAGEREF _Toc73894413 \h </w:instrText>
+              <w:instrText xml:space="preserve"> PAGEREF _Toc73898396 \h </w:instrText>
             </w:r>
             <w:r>
               <w:rPr>
@@ -989,7 +1097,7 @@
               <w:lang w:val="en-US" w:eastAsia="zh-CN"/>
             </w:rPr>
           </w:pPr>
-          <w:hyperlink w:anchor="_Toc73894414" w:history="1">
+          <w:hyperlink w:anchor="_Toc73898397" w:history="1">
             <w:r>
               <w:rPr>
                 <w:rStyle w:val="Hyperlink"/>
@@ -1016,7 +1124,7 @@
                 <w:noProof/>
                 <w:webHidden/>
               </w:rPr>
-              <w:instrText xml:space="preserve"> PAGEREF _Toc73894414 \h </w:instrText>
+              <w:instrText xml:space="preserve"> PAGEREF _Toc73898397 \h </w:instrText>
             </w:r>
             <w:r>
               <w:rPr>
@@ -1061,7 +1169,7 @@
               <w:lang w:val="en-US" w:eastAsia="zh-CN"/>
             </w:rPr>
           </w:pPr>
-          <w:hyperlink w:anchor="_Toc73894415" w:history="1">
+          <w:hyperlink w:anchor="_Toc73898398" w:history="1">
             <w:r>
               <w:rPr>
                 <w:rStyle w:val="Hyperlink"/>
@@ -1088,7 +1196,7 @@
                 <w:noProof/>
                 <w:webHidden/>
               </w:rPr>
-              <w:instrText xml:space="preserve"> PAGEREF _Toc73894415 \h </w:instrText>
+              <w:instrText xml:space="preserve"> PAGEREF _Toc73898398 \h </w:instrText>
             </w:r>
             <w:r>
               <w:rPr>
@@ -1133,7 +1241,7 @@
               <w:lang w:val="en-US" w:eastAsia="zh-CN"/>
             </w:rPr>
           </w:pPr>
-          <w:hyperlink w:anchor="_Toc73894416" w:history="1">
+          <w:hyperlink w:anchor="_Toc73898399" w:history="1">
             <w:r>
               <w:rPr>
                 <w:rStyle w:val="Hyperlink"/>
@@ -1160,7 +1268,7 @@
                 <w:noProof/>
                 <w:webHidden/>
               </w:rPr>
-              <w:instrText xml:space="preserve"> PAGEREF _Toc73894416 \h </w:instrText>
+              <w:instrText xml:space="preserve"> PAGEREF _Toc73898399 \h </w:instrText>
             </w:r>
             <w:r>
               <w:rPr>
@@ -1205,7 +1313,7 @@
               <w:lang w:val="en-US" w:eastAsia="zh-CN"/>
             </w:rPr>
           </w:pPr>
-          <w:hyperlink w:anchor="_Toc73894417" w:history="1">
+          <w:hyperlink w:anchor="_Toc73898400" w:history="1">
             <w:r>
               <w:rPr>
                 <w:rStyle w:val="Hyperlink"/>
@@ -1233,7 +1341,7 @@
                 <w:noProof/>
                 <w:webHidden/>
               </w:rPr>
-              <w:instrText xml:space="preserve"> PAGEREF _Toc73894417 \h </w:instrText>
+              <w:instrText xml:space="preserve"> PAGEREF _Toc73898400 \h </w:instrText>
             </w:r>
             <w:r>
               <w:rPr>
@@ -1278,7 +1386,7 @@
               <w:lang w:val="en-US" w:eastAsia="zh-CN"/>
             </w:rPr>
           </w:pPr>
-          <w:hyperlink w:anchor="_Toc73894418" w:history="1">
+          <w:hyperlink w:anchor="_Toc73898401" w:history="1">
             <w:r>
               <w:rPr>
                 <w:rStyle w:val="Hyperlink"/>
@@ -1306,7 +1414,7 @@
                 <w:noProof/>
                 <w:webHidden/>
               </w:rPr>
-              <w:instrText xml:space="preserve"> PAGEREF _Toc73894418 \h </w:instrText>
+              <w:instrText xml:space="preserve"> PAGEREF _Toc73898401 \h </w:instrText>
             </w:r>
             <w:r>
               <w:rPr>
@@ -1351,7 +1459,7 @@
               <w:lang w:val="en-US" w:eastAsia="zh-CN"/>
             </w:rPr>
           </w:pPr>
-          <w:hyperlink w:anchor="_Toc73894419" w:history="1">
+          <w:hyperlink w:anchor="_Toc73898402" w:history="1">
             <w:r>
               <w:rPr>
                 <w:rStyle w:val="Hyperlink"/>
@@ -1379,7 +1487,7 @@
                 <w:noProof/>
                 <w:webHidden/>
               </w:rPr>
-              <w:instrText xml:space="preserve"> PAGEREF _Toc73894419 \h </w:instrText>
+              <w:instrText xml:space="preserve"> PAGEREF _Toc73898402 \h </w:instrText>
             </w:r>
             <w:r>
               <w:rPr>
@@ -1424,7 +1532,7 @@
               <w:lang w:val="en-US" w:eastAsia="zh-CN"/>
             </w:rPr>
           </w:pPr>
-          <w:hyperlink w:anchor="_Toc73894420" w:history="1">
+          <w:hyperlink w:anchor="_Toc73898403" w:history="1">
             <w:r>
               <w:rPr>
                 <w:rStyle w:val="Hyperlink"/>
@@ -1452,7 +1560,7 @@
                 <w:noProof/>
                 <w:webHidden/>
               </w:rPr>
-              <w:instrText xml:space="preserve"> PAGEREF _Toc73894420 \h </w:instrText>
+              <w:instrText xml:space="preserve"> PAGEREF _Toc73898403 \h </w:instrText>
             </w:r>
             <w:r>
               <w:rPr>
@@ -1497,7 +1605,7 @@
               <w:lang w:val="en-US" w:eastAsia="zh-CN"/>
             </w:rPr>
           </w:pPr>
-          <w:hyperlink w:anchor="_Toc73894421" w:history="1">
+          <w:hyperlink w:anchor="_Toc73898404" w:history="1">
             <w:r>
               <w:rPr>
                 <w:rStyle w:val="Hyperlink"/>
@@ -1525,7 +1633,7 @@
                 <w:noProof/>
                 <w:webHidden/>
               </w:rPr>
-              <w:instrText xml:space="preserve"> PAGEREF _Toc73894421 \h </w:instrText>
+              <w:instrText xml:space="preserve"> PAGEREF _Toc73898404 \h </w:instrText>
             </w:r>
             <w:r>
               <w:rPr>
@@ -1570,7 +1678,7 @@
               <w:lang w:val="en-US" w:eastAsia="zh-CN"/>
             </w:rPr>
           </w:pPr>
-          <w:hyperlink w:anchor="_Toc73894422" w:history="1">
+          <w:hyperlink w:anchor="_Toc73898405" w:history="1">
             <w:r>
               <w:rPr>
                 <w:rStyle w:val="Hyperlink"/>
@@ -1598,7 +1706,7 @@
                 <w:noProof/>
                 <w:webHidden/>
               </w:rPr>
-              <w:instrText xml:space="preserve"> PAGEREF _Toc73894422 \h </w:instrText>
+              <w:instrText xml:space="preserve"> PAGEREF _Toc73898405 \h </w:instrText>
             </w:r>
             <w:r>
               <w:rPr>
@@ -1643,7 +1751,7 @@
               <w:lang w:val="en-US" w:eastAsia="zh-CN"/>
             </w:rPr>
           </w:pPr>
-          <w:hyperlink w:anchor="_Toc73894423" w:history="1">
+          <w:hyperlink w:anchor="_Toc73898406" w:history="1">
             <w:r>
               <w:rPr>
                 <w:rStyle w:val="Hyperlink"/>
@@ -1671,7 +1779,7 @@
                 <w:noProof/>
                 <w:webHidden/>
               </w:rPr>
-              <w:instrText xml:space="preserve"> PAGEREF _Toc73894423 \h </w:instrText>
+              <w:instrText xml:space="preserve"> PAGEREF _Toc73898406 \h </w:instrText>
             </w:r>
             <w:r>
               <w:rPr>
@@ -1716,7 +1824,7 @@
               <w:lang w:val="en-US" w:eastAsia="zh-CN"/>
             </w:rPr>
           </w:pPr>
-          <w:hyperlink w:anchor="_Toc73894424" w:history="1">
+          <w:hyperlink w:anchor="_Toc73898407" w:history="1">
             <w:r>
               <w:rPr>
                 <w:rStyle w:val="Hyperlink"/>
@@ -1751,7 +1859,7 @@
                 <w:noProof/>
                 <w:webHidden/>
               </w:rPr>
-              <w:instrText xml:space="preserve"> PAGEREF _Toc73894424 \h </w:instrText>
+              <w:instrText xml:space="preserve"> PAGEREF _Toc73898407 \h </w:instrText>
             </w:r>
             <w:r>
               <w:rPr>
@@ -1796,7 +1904,7 @@
               <w:lang w:val="en-US" w:eastAsia="zh-CN"/>
             </w:rPr>
           </w:pPr>
-          <w:hyperlink w:anchor="_Toc73894425" w:history="1">
+          <w:hyperlink w:anchor="_Toc73898408" w:history="1">
             <w:r>
               <w:rPr>
                 <w:rStyle w:val="Hyperlink"/>
@@ -1824,7 +1932,7 @@
                 <w:noProof/>
                 <w:webHidden/>
               </w:rPr>
-              <w:instrText xml:space="preserve"> PAGEREF _Toc73894425 \h </w:instrText>
+              <w:instrText xml:space="preserve"> PAGEREF _Toc73898408 \h </w:instrText>
             </w:r>
             <w:r>
               <w:rPr>
@@ -1869,7 +1977,7 @@
               <w:lang w:val="en-US" w:eastAsia="zh-CN"/>
             </w:rPr>
           </w:pPr>
-          <w:hyperlink w:anchor="_Toc73894426" w:history="1">
+          <w:hyperlink w:anchor="_Toc73898409" w:history="1">
             <w:r>
               <w:rPr>
                 <w:rStyle w:val="Hyperlink"/>
@@ -1897,7 +2005,7 @@
                 <w:noProof/>
                 <w:webHidden/>
               </w:rPr>
-              <w:instrText xml:space="preserve"> PAGEREF _Toc73894426 \h </w:instrText>
+              <w:instrText xml:space="preserve"> PAGEREF _Toc73898409 \h </w:instrText>
             </w:r>
             <w:r>
               <w:rPr>
@@ -1942,7 +2050,7 @@
               <w:lang w:val="en-US" w:eastAsia="zh-CN"/>
             </w:rPr>
           </w:pPr>
-          <w:hyperlink w:anchor="_Toc73894427" w:history="1">
+          <w:hyperlink w:anchor="_Toc73898410" w:history="1">
             <w:r>
               <w:rPr>
                 <w:rStyle w:val="Hyperlink"/>
@@ -1970,7 +2078,7 @@
                 <w:noProof/>
                 <w:webHidden/>
               </w:rPr>
-              <w:instrText xml:space="preserve"> PAGEREF _Toc73894427 \h </w:instrText>
+              <w:instrText xml:space="preserve"> PAGEREF _Toc73898410 \h </w:instrText>
             </w:r>
             <w:r>
               <w:rPr>
@@ -2015,7 +2123,7 @@
               <w:lang w:val="en-US" w:eastAsia="zh-CN"/>
             </w:rPr>
           </w:pPr>
-          <w:hyperlink w:anchor="_Toc73894428" w:history="1">
+          <w:hyperlink w:anchor="_Toc73898411" w:history="1">
             <w:r>
               <w:rPr>
                 <w:rStyle w:val="Hyperlink"/>
@@ -2043,7 +2151,7 @@
                 <w:noProof/>
                 <w:webHidden/>
               </w:rPr>
-              <w:instrText xml:space="preserve"> PAGEREF _Toc73894428 \h </w:instrText>
+              <w:instrText xml:space="preserve"> PAGEREF _Toc73898411 \h </w:instrText>
             </w:r>
             <w:r>
               <w:rPr>
@@ -2088,7 +2196,7 @@
               <w:lang w:val="en-US" w:eastAsia="zh-CN"/>
             </w:rPr>
           </w:pPr>
-          <w:hyperlink w:anchor="_Toc73894429" w:history="1">
+          <w:hyperlink w:anchor="_Toc73898412" w:history="1">
             <w:r>
               <w:rPr>
                 <w:rStyle w:val="Hyperlink"/>
@@ -2116,7 +2224,7 @@
                 <w:noProof/>
                 <w:webHidden/>
               </w:rPr>
-              <w:instrText xml:space="preserve"> PAGEREF _Toc73894429 \h </w:instrText>
+              <w:instrText xml:space="preserve"> PAGEREF _Toc73898412 \h </w:instrText>
             </w:r>
             <w:r>
               <w:rPr>
@@ -2161,7 +2269,7 @@
               <w:lang w:val="en-US" w:eastAsia="zh-CN"/>
             </w:rPr>
           </w:pPr>
-          <w:hyperlink w:anchor="_Toc73894430" w:history="1">
+          <w:hyperlink w:anchor="_Toc73898413" w:history="1">
             <w:r>
               <w:rPr>
                 <w:rStyle w:val="Hyperlink"/>
@@ -2189,7 +2297,7 @@
                 <w:noProof/>
                 <w:webHidden/>
               </w:rPr>
-              <w:instrText xml:space="preserve"> PAGEREF _Toc73894430 \h </w:instrText>
+              <w:instrText xml:space="preserve"> PAGEREF _Toc73898413 \h </w:instrText>
             </w:r>
             <w:r>
               <w:rPr>
@@ -2234,7 +2342,7 @@
               <w:lang w:val="en-US" w:eastAsia="zh-CN"/>
             </w:rPr>
           </w:pPr>
-          <w:hyperlink w:anchor="_Toc73894431" w:history="1">
+          <w:hyperlink w:anchor="_Toc73898414" w:history="1">
             <w:r>
               <w:rPr>
                 <w:rStyle w:val="Hyperlink"/>
@@ -2262,7 +2370,7 @@
                 <w:noProof/>
                 <w:webHidden/>
               </w:rPr>
-              <w:instrText xml:space="preserve"> PAGEREF _Toc73894431 \h </w:instrText>
+              <w:instrText xml:space="preserve"> PAGEREF _Toc73898414 \h </w:instrText>
             </w:r>
             <w:r>
               <w:rPr>
@@ -2307,7 +2415,7 @@
               <w:lang w:val="en-US" w:eastAsia="zh-CN"/>
             </w:rPr>
           </w:pPr>
-          <w:hyperlink w:anchor="_Toc73894432" w:history="1">
+          <w:hyperlink w:anchor="_Toc73898415" w:history="1">
             <w:r>
               <w:rPr>
                 <w:rStyle w:val="Hyperlink"/>
@@ -2334,7 +2442,7 @@
                 <w:noProof/>
                 <w:webHidden/>
               </w:rPr>
-              <w:instrText xml:space="preserve"> PAGEREF _Toc73894432 \h </w:instrText>
+              <w:instrText xml:space="preserve"> PAGEREF _Toc73898415 \h </w:instrText>
             </w:r>
             <w:r>
               <w:rPr>
@@ -2379,7 +2487,7 @@
               <w:lang w:val="en-US" w:eastAsia="zh-CN"/>
             </w:rPr>
           </w:pPr>
-          <w:hyperlink w:anchor="_Toc73894433" w:history="1">
+          <w:hyperlink w:anchor="_Toc73898416" w:history="1">
             <w:r>
               <w:rPr>
                 <w:rStyle w:val="Hyperlink"/>
@@ -2407,7 +2515,7 @@
                 <w:noProof/>
                 <w:webHidden/>
               </w:rPr>
-              <w:instrText xml:space="preserve"> PAGEREF _Toc73894433 \h </w:instrText>
+              <w:instrText xml:space="preserve"> PAGEREF _Toc73898416 \h </w:instrText>
             </w:r>
             <w:r>
               <w:rPr>
@@ -2452,7 +2560,7 @@
               <w:lang w:val="en-US" w:eastAsia="zh-CN"/>
             </w:rPr>
           </w:pPr>
-          <w:hyperlink w:anchor="_Toc73894434" w:history="1">
+          <w:hyperlink w:anchor="_Toc73898417" w:history="1">
             <w:r>
               <w:rPr>
                 <w:rStyle w:val="Hyperlink"/>
@@ -2480,7 +2588,7 @@
                 <w:noProof/>
                 <w:webHidden/>
               </w:rPr>
-              <w:instrText xml:space="preserve"> PAGEREF _Toc73894434 \h </w:instrText>
+              <w:instrText xml:space="preserve"> PAGEREF _Toc73898417 \h </w:instrText>
             </w:r>
             <w:r>
               <w:rPr>
@@ -2525,7 +2633,7 @@
               <w:lang w:val="en-US" w:eastAsia="zh-CN"/>
             </w:rPr>
           </w:pPr>
-          <w:hyperlink w:anchor="_Toc73894435" w:history="1">
+          <w:hyperlink w:anchor="_Toc73898418" w:history="1">
             <w:r>
               <w:rPr>
                 <w:rStyle w:val="Hyperlink"/>
@@ -2553,7 +2661,7 @@
                 <w:noProof/>
                 <w:webHidden/>
               </w:rPr>
-              <w:instrText xml:space="preserve"> PAGEREF _Toc73894435 \h </w:instrText>
+              <w:instrText xml:space="preserve"> PAGEREF _Toc73898418 \h </w:instrText>
             </w:r>
             <w:r>
               <w:rPr>
@@ -2598,7 +2706,7 @@
               <w:lang w:val="en-US" w:eastAsia="zh-CN"/>
             </w:rPr>
           </w:pPr>
-          <w:hyperlink w:anchor="_Toc73894436" w:history="1">
+          <w:hyperlink w:anchor="_Toc73898419" w:history="1">
             <w:r>
               <w:rPr>
                 <w:rStyle w:val="Hyperlink"/>
@@ -2626,7 +2734,7 @@
                 <w:noProof/>
                 <w:webHidden/>
               </w:rPr>
-              <w:instrText xml:space="preserve"> PAGEREF _Toc73894436 \h </w:instrText>
+              <w:instrText xml:space="preserve"> PAGEREF _Toc73898419 \h </w:instrText>
             </w:r>
             <w:r>
               <w:rPr>
@@ -2671,7 +2779,7 @@
               <w:lang w:val="en-US" w:eastAsia="zh-CN"/>
             </w:rPr>
           </w:pPr>
-          <w:hyperlink w:anchor="_Toc73894437" w:history="1">
+          <w:hyperlink w:anchor="_Toc73898420" w:history="1">
             <w:r>
               <w:rPr>
                 <w:rStyle w:val="Hyperlink"/>
@@ -2699,7 +2807,7 @@
                 <w:noProof/>
                 <w:webHidden/>
               </w:rPr>
-              <w:instrText xml:space="preserve"> PAGEREF _Toc73894437 \h </w:instrText>
+              <w:instrText xml:space="preserve"> PAGEREF _Toc73898420 \h </w:instrText>
             </w:r>
             <w:r>
               <w:rPr>
@@ -2744,7 +2852,7 @@
               <w:lang w:val="en-US" w:eastAsia="zh-CN"/>
             </w:rPr>
           </w:pPr>
-          <w:hyperlink w:anchor="_Toc73894438" w:history="1">
+          <w:hyperlink w:anchor="_Toc73898421" w:history="1">
             <w:r>
               <w:rPr>
                 <w:rStyle w:val="Hyperlink"/>
@@ -2772,7 +2880,7 @@
                 <w:noProof/>
                 <w:webHidden/>
               </w:rPr>
-              <w:instrText xml:space="preserve"> PAGEREF _Toc73894438 \h </w:instrText>
+              <w:instrText xml:space="preserve"> PAGEREF _Toc73898421 \h </w:instrText>
             </w:r>
             <w:r>
               <w:rPr>
@@ -2817,7 +2925,7 @@
               <w:lang w:val="en-US" w:eastAsia="zh-CN"/>
             </w:rPr>
           </w:pPr>
-          <w:hyperlink w:anchor="_Toc73894439" w:history="1">
+          <w:hyperlink w:anchor="_Toc73898422" w:history="1">
             <w:r>
               <w:rPr>
                 <w:rStyle w:val="Hyperlink"/>
@@ -2845,7 +2953,7 @@
                 <w:noProof/>
                 <w:webHidden/>
               </w:rPr>
-              <w:instrText xml:space="preserve"> PAGEREF _Toc73894439 \h </w:instrText>
+              <w:instrText xml:space="preserve"> PAGEREF _Toc73898422 \h </w:instrText>
             </w:r>
             <w:r>
               <w:rPr>
@@ -2890,7 +2998,7 @@
               <w:lang w:val="en-US" w:eastAsia="zh-CN"/>
             </w:rPr>
           </w:pPr>
-          <w:hyperlink w:anchor="_Toc73894440" w:history="1">
+          <w:hyperlink w:anchor="_Toc73898423" w:history="1">
             <w:r>
               <w:rPr>
                 <w:rStyle w:val="Hyperlink"/>
@@ -2917,7 +3025,7 @@
                 <w:noProof/>
                 <w:webHidden/>
               </w:rPr>
-              <w:instrText xml:space="preserve"> PAGEREF _Toc73894440 \h </w:instrText>
+              <w:instrText xml:space="preserve"> PAGEREF _Toc73898423 \h </w:instrText>
             </w:r>
             <w:r>
               <w:rPr>
@@ -2962,7 +3070,7 @@
               <w:lang w:val="en-US" w:eastAsia="zh-CN"/>
             </w:rPr>
           </w:pPr>
-          <w:hyperlink w:anchor="_Toc73894441" w:history="1">
+          <w:hyperlink w:anchor="_Toc73898424" w:history="1">
             <w:r>
               <w:rPr>
                 <w:rStyle w:val="Hyperlink"/>
@@ -2990,7 +3098,7 @@
                 <w:noProof/>
                 <w:webHidden/>
               </w:rPr>
-              <w:instrText xml:space="preserve"> PAGEREF _Toc73894441 \h </w:instrText>
+              <w:instrText xml:space="preserve"> PAGEREF _Toc73898424 \h </w:instrText>
             </w:r>
             <w:r>
               <w:rPr>
@@ -3035,7 +3143,7 @@
               <w:lang w:val="en-US" w:eastAsia="zh-CN"/>
             </w:rPr>
           </w:pPr>
-          <w:hyperlink w:anchor="_Toc73894442" w:history="1">
+          <w:hyperlink w:anchor="_Toc73898425" w:history="1">
             <w:r>
               <w:rPr>
                 <w:rStyle w:val="Hyperlink"/>
@@ -3063,7 +3171,7 @@
                 <w:noProof/>
                 <w:webHidden/>
               </w:rPr>
-              <w:instrText xml:space="preserve"> PAGEREF _Toc73894442 \h </w:instrText>
+              <w:instrText xml:space="preserve"> PAGEREF _Toc73898425 \h </w:instrText>
             </w:r>
             <w:r>
               <w:rPr>
@@ -3108,7 +3216,7 @@
               <w:lang w:val="en-US" w:eastAsia="zh-CN"/>
             </w:rPr>
           </w:pPr>
-          <w:hyperlink w:anchor="_Toc73894443" w:history="1">
+          <w:hyperlink w:anchor="_Toc73898426" w:history="1">
             <w:r>
               <w:rPr>
                 <w:rStyle w:val="Hyperlink"/>
@@ -3136,7 +3244,7 @@
                 <w:noProof/>
                 <w:webHidden/>
               </w:rPr>
-              <w:instrText xml:space="preserve"> PAGEREF _Toc73894443 \h </w:instrText>
+              <w:instrText xml:space="preserve"> PAGEREF _Toc73898426 \h </w:instrText>
             </w:r>
             <w:r>
               <w:rPr>
@@ -3181,7 +3289,7 @@
               <w:lang w:val="en-US" w:eastAsia="zh-CN"/>
             </w:rPr>
           </w:pPr>
-          <w:hyperlink w:anchor="_Toc73894444" w:history="1">
+          <w:hyperlink w:anchor="_Toc73898427" w:history="1">
             <w:r>
               <w:rPr>
                 <w:rStyle w:val="Hyperlink"/>
@@ -3209,7 +3317,7 @@
                 <w:noProof/>
                 <w:webHidden/>
               </w:rPr>
-              <w:instrText xml:space="preserve"> PAGEREF _Toc73894444 \h </w:instrText>
+              <w:instrText xml:space="preserve"> PAGEREF _Toc73898427 \h </w:instrText>
             </w:r>
             <w:r>
               <w:rPr>
@@ -3254,7 +3362,7 @@
               <w:lang w:val="en-US" w:eastAsia="zh-CN"/>
             </w:rPr>
           </w:pPr>
-          <w:hyperlink w:anchor="_Toc73894445" w:history="1">
+          <w:hyperlink w:anchor="_Toc73898428" w:history="1">
             <w:r>
               <w:rPr>
                 <w:rStyle w:val="Hyperlink"/>
@@ -3282,7 +3390,7 @@
                 <w:noProof/>
                 <w:webHidden/>
               </w:rPr>
-              <w:instrText xml:space="preserve"> PAGEREF _Toc73894445 \h </w:instrText>
+              <w:instrText xml:space="preserve"> PAGEREF _Toc73898428 \h </w:instrText>
             </w:r>
             <w:r>
               <w:rPr>
@@ -3327,7 +3435,7 @@
               <w:lang w:val="en-US" w:eastAsia="zh-CN"/>
             </w:rPr>
           </w:pPr>
-          <w:hyperlink w:anchor="_Toc73894446" w:history="1">
+          <w:hyperlink w:anchor="_Toc73898429" w:history="1">
             <w:r>
               <w:rPr>
                 <w:rStyle w:val="Hyperlink"/>
@@ -3355,7 +3463,7 @@
                 <w:noProof/>
                 <w:webHidden/>
               </w:rPr>
-              <w:instrText xml:space="preserve"> PAGEREF _Toc73894446 \h </w:instrText>
+              <w:instrText xml:space="preserve"> PAGEREF _Toc73898429 \h </w:instrText>
             </w:r>
             <w:r>
               <w:rPr>
@@ -3400,7 +3508,7 @@
               <w:lang w:val="en-US" w:eastAsia="zh-CN"/>
             </w:rPr>
           </w:pPr>
-          <w:hyperlink w:anchor="_Toc73894447" w:history="1">
+          <w:hyperlink w:anchor="_Toc73898430" w:history="1">
             <w:r>
               <w:rPr>
                 <w:rStyle w:val="Hyperlink"/>
@@ -3428,7 +3536,7 @@
                 <w:noProof/>
                 <w:webHidden/>
               </w:rPr>
-              <w:instrText xml:space="preserve"> PAGEREF _Toc73894447 \h </w:instrText>
+              <w:instrText xml:space="preserve"> PAGEREF _Toc73898430 \h </w:instrText>
             </w:r>
             <w:r>
               <w:rPr>
@@ -3473,7 +3581,7 @@
               <w:lang w:val="en-US" w:eastAsia="zh-CN"/>
             </w:rPr>
           </w:pPr>
-          <w:hyperlink w:anchor="_Toc73894448" w:history="1">
+          <w:hyperlink w:anchor="_Toc73898431" w:history="1">
             <w:r>
               <w:rPr>
                 <w:rStyle w:val="Hyperlink"/>
@@ -3500,7 +3608,7 @@
                 <w:noProof/>
                 <w:webHidden/>
               </w:rPr>
-              <w:instrText xml:space="preserve"> PAGEREF _Toc73894448 \h </w:instrText>
+              <w:instrText xml:space="preserve"> PAGEREF _Toc73898431 \h </w:instrText>
             </w:r>
             <w:r>
               <w:rPr>
@@ -3545,7 +3653,7 @@
               <w:lang w:val="en-US" w:eastAsia="zh-CN"/>
             </w:rPr>
           </w:pPr>
-          <w:hyperlink w:anchor="_Toc73894449" w:history="1">
+          <w:hyperlink w:anchor="_Toc73898432" w:history="1">
             <w:r>
               <w:rPr>
                 <w:rStyle w:val="Hyperlink"/>
@@ -3573,7 +3681,7 @@
                 <w:noProof/>
                 <w:webHidden/>
               </w:rPr>
-              <w:instrText xml:space="preserve"> PAGEREF _Toc73894449 \h </w:instrText>
+              <w:instrText xml:space="preserve"> PAGEREF _Toc73898432 \h </w:instrText>
             </w:r>
             <w:r>
               <w:rPr>
@@ -3618,7 +3726,7 @@
               <w:lang w:val="en-US" w:eastAsia="zh-CN"/>
             </w:rPr>
           </w:pPr>
-          <w:hyperlink w:anchor="_Toc73894450" w:history="1">
+          <w:hyperlink w:anchor="_Toc73898433" w:history="1">
             <w:r>
               <w:rPr>
                 <w:rStyle w:val="Hyperlink"/>
@@ -3646,7 +3754,7 @@
                 <w:noProof/>
                 <w:webHidden/>
               </w:rPr>
-              <w:instrText xml:space="preserve"> PAGEREF _Toc73894450 \h </w:instrText>
+              <w:instrText xml:space="preserve"> PAGEREF _Toc73898433 \h </w:instrText>
             </w:r>
             <w:r>
               <w:rPr>
@@ -3691,7 +3799,7 @@
               <w:lang w:val="en-US" w:eastAsia="zh-CN"/>
             </w:rPr>
           </w:pPr>
-          <w:hyperlink w:anchor="_Toc73894451" w:history="1">
+          <w:hyperlink w:anchor="_Toc73898434" w:history="1">
             <w:r>
               <w:rPr>
                 <w:rStyle w:val="Hyperlink"/>
@@ -3719,7 +3827,7 @@
                 <w:noProof/>
                 <w:webHidden/>
               </w:rPr>
-              <w:instrText xml:space="preserve"> PAGEREF _Toc73894451 \h </w:instrText>
+              <w:instrText xml:space="preserve"> PAGEREF _Toc73898434 \h </w:instrText>
             </w:r>
             <w:r>
               <w:rPr>
@@ -3764,7 +3872,7 @@
               <w:lang w:val="en-US" w:eastAsia="zh-CN"/>
             </w:rPr>
           </w:pPr>
-          <w:hyperlink w:anchor="_Toc73894452" w:history="1">
+          <w:hyperlink w:anchor="_Toc73898435" w:history="1">
             <w:r>
               <w:rPr>
                 <w:rStyle w:val="Hyperlink"/>
@@ -3792,7 +3900,7 @@
                 <w:noProof/>
                 <w:webHidden/>
               </w:rPr>
-              <w:instrText xml:space="preserve"> PAGEREF _Toc73894452 \h </w:instrText>
+              <w:instrText xml:space="preserve"> PAGEREF _Toc73898435 \h </w:instrText>
             </w:r>
             <w:r>
               <w:rPr>
@@ -3837,7 +3945,7 @@
               <w:lang w:val="en-US" w:eastAsia="zh-CN"/>
             </w:rPr>
           </w:pPr>
-          <w:hyperlink w:anchor="_Toc73894453" w:history="1">
+          <w:hyperlink w:anchor="_Toc73898436" w:history="1">
             <w:r>
               <w:rPr>
                 <w:rStyle w:val="Hyperlink"/>
@@ -3865,7 +3973,7 @@
                 <w:noProof/>
                 <w:webHidden/>
               </w:rPr>
-              <w:instrText xml:space="preserve"> PAGEREF _Toc73894453 \h </w:instrText>
+              <w:instrText xml:space="preserve"> PAGEREF _Toc73898436 \h </w:instrText>
             </w:r>
             <w:r>
               <w:rPr>
@@ -3910,7 +4018,7 @@
               <w:lang w:val="en-US" w:eastAsia="zh-CN"/>
             </w:rPr>
           </w:pPr>
-          <w:hyperlink w:anchor="_Toc73894454" w:history="1">
+          <w:hyperlink w:anchor="_Toc73898437" w:history="1">
             <w:r>
               <w:rPr>
                 <w:rStyle w:val="Hyperlink"/>
@@ -3938,7 +4046,7 @@
                 <w:noProof/>
                 <w:webHidden/>
               </w:rPr>
-              <w:instrText xml:space="preserve"> PAGEREF _Toc73894454 \h </w:instrText>
+              <w:instrText xml:space="preserve"> PAGEREF _Toc73898437 \h </w:instrText>
             </w:r>
             <w:r>
               <w:rPr>
@@ -3983,7 +4091,7 @@
               <w:lang w:val="en-US" w:eastAsia="zh-CN"/>
             </w:rPr>
           </w:pPr>
-          <w:hyperlink w:anchor="_Toc73894455" w:history="1">
+          <w:hyperlink w:anchor="_Toc73898438" w:history="1">
             <w:r>
               <w:rPr>
                 <w:rStyle w:val="Hyperlink"/>
@@ -4011,7 +4119,7 @@
                 <w:noProof/>
                 <w:webHidden/>
               </w:rPr>
-              <w:instrText xml:space="preserve"> PAGEREF _Toc73894455 \h </w:instrText>
+              <w:instrText xml:space="preserve"> PAGEREF _Toc73898438 \h </w:instrText>
             </w:r>
             <w:r>
               <w:rPr>
@@ -4056,7 +4164,7 @@
               <w:lang w:val="en-US" w:eastAsia="zh-CN"/>
             </w:rPr>
           </w:pPr>
-          <w:hyperlink w:anchor="_Toc73894456" w:history="1">
+          <w:hyperlink w:anchor="_Toc73898439" w:history="1">
             <w:r>
               <w:rPr>
                 <w:rStyle w:val="Hyperlink"/>
@@ -4083,7 +4191,7 @@
                 <w:noProof/>
                 <w:webHidden/>
               </w:rPr>
-              <w:instrText xml:space="preserve"> PAGEREF _Toc73894456 \h </w:instrText>
+              <w:instrText xml:space="preserve"> PAGEREF _Toc73898439 \h </w:instrText>
             </w:r>
             <w:r>
               <w:rPr>
@@ -4128,7 +4236,7 @@
               <w:lang w:val="en-US" w:eastAsia="zh-CN"/>
             </w:rPr>
           </w:pPr>
-          <w:hyperlink w:anchor="_Toc73894457" w:history="1">
+          <w:hyperlink w:anchor="_Toc73898440" w:history="1">
             <w:r>
               <w:rPr>
                 <w:rStyle w:val="Hyperlink"/>
@@ -4155,7 +4263,7 @@
                 <w:noProof/>
                 <w:webHidden/>
               </w:rPr>
-              <w:instrText xml:space="preserve"> PAGEREF _Toc73894457 \h </w:instrText>
+              <w:instrText xml:space="preserve"> PAGEREF _Toc73898440 \h </w:instrText>
             </w:r>
             <w:r>
               <w:rPr>
@@ -4200,7 +4308,7 @@
               <w:lang w:val="en-US" w:eastAsia="zh-CN"/>
             </w:rPr>
           </w:pPr>
-          <w:hyperlink w:anchor="_Toc73894458" w:history="1">
+          <w:hyperlink w:anchor="_Toc73898441" w:history="1">
             <w:r>
               <w:rPr>
                 <w:rStyle w:val="Hyperlink"/>
@@ -4227,7 +4335,7 @@
                 <w:noProof/>
                 <w:webHidden/>
               </w:rPr>
-              <w:instrText xml:space="preserve"> PAGEREF _Toc73894458 \h </w:instrText>
+              <w:instrText xml:space="preserve"> PAGEREF _Toc73898441 \h </w:instrText>
             </w:r>
             <w:r>
               <w:rPr>
@@ -4272,7 +4380,7 @@
               <w:lang w:val="en-US" w:eastAsia="zh-CN"/>
             </w:rPr>
           </w:pPr>
-          <w:hyperlink w:anchor="_Toc73894459" w:history="1">
+          <w:hyperlink w:anchor="_Toc73898442" w:history="1">
             <w:r>
               <w:rPr>
                 <w:rStyle w:val="Hyperlink"/>
@@ -4300,7 +4408,7 @@
                 <w:noProof/>
                 <w:webHidden/>
               </w:rPr>
-              <w:instrText xml:space="preserve"> PAGEREF _Toc73894459 \h </w:instrText>
+              <w:instrText xml:space="preserve"> PAGEREF _Toc73898442 \h </w:instrText>
             </w:r>
             <w:r>
               <w:rPr>
@@ -4345,7 +4453,7 @@
               <w:lang w:val="en-US" w:eastAsia="zh-CN"/>
             </w:rPr>
           </w:pPr>
-          <w:hyperlink w:anchor="_Toc73894460" w:history="1">
+          <w:hyperlink w:anchor="_Toc73898443" w:history="1">
             <w:r>
               <w:rPr>
                 <w:rStyle w:val="Hyperlink"/>
@@ -4373,7 +4481,7 @@
                 <w:noProof/>
                 <w:webHidden/>
               </w:rPr>
-              <w:instrText xml:space="preserve"> PAGEREF _Toc73894460 \h </w:instrText>
+              <w:instrText xml:space="preserve"> PAGEREF _Toc73898443 \h </w:instrText>
             </w:r>
             <w:r>
               <w:rPr>
@@ -4418,7 +4526,7 @@
               <w:lang w:val="en-US" w:eastAsia="zh-CN"/>
             </w:rPr>
           </w:pPr>
-          <w:hyperlink w:anchor="_Toc73894461" w:history="1">
+          <w:hyperlink w:anchor="_Toc73898444" w:history="1">
             <w:r>
               <w:rPr>
                 <w:rStyle w:val="Hyperlink"/>
@@ -4446,7 +4554,7 @@
                 <w:noProof/>
                 <w:webHidden/>
               </w:rPr>
-              <w:instrText xml:space="preserve"> PAGEREF _Toc73894461 \h </w:instrText>
+              <w:instrText xml:space="preserve"> PAGEREF _Toc73898444 \h </w:instrText>
             </w:r>
             <w:r>
               <w:rPr>
@@ -4503,7 +4611,7 @@
       <w:pPr>
         <w:pStyle w:val="Heading1"/>
       </w:pPr>
-      <w:bookmarkStart w:id="1" w:name="_Toc73894414"/>
+      <w:bookmarkStart w:id="1" w:name="_Toc73898397"/>
       <w:r>
         <w:lastRenderedPageBreak/>
         <w:t>Summary of Findings</w:t>
@@ -5114,7 +5222,7 @@
       <w:pPr>
         <w:pStyle w:val="Heading1"/>
       </w:pPr>
-      <w:bookmarkStart w:id="2" w:name="_Toc73894415"/>
+      <w:bookmarkStart w:id="2" w:name="_Toc73898398"/>
       <w:r>
         <w:lastRenderedPageBreak/>
         <w:t>Detailed Findings</w:t>
@@ -5126,7 +5234,7 @@
       <w:pPr>
         <w:pStyle w:val="Heading2"/>
       </w:pPr>
-      <w:bookmarkStart w:id="3" w:name="_Toc73894416"/>
+      <w:bookmarkStart w:id="3" w:name="_Toc73898399"/>
       <w:r>
         <w:t xml:space="preserve">Finding 1 - </w:t>
       </w:r>
@@ -5175,7 +5283,7 @@
                 <w:b/>
               </w:rPr>
             </w:pPr>
-            <w:bookmarkStart w:id="4" w:name="_Toc73894417"/>
+            <w:bookmarkStart w:id="4" w:name="_Toc73898400"/>
             <w:r>
               <w:rPr>
                 <w:b/>
@@ -5331,7 +5439,7 @@
               </w:rPr>
             </w:pPr>
             <w:bookmarkStart w:id="5" w:name="_Proof_of_Concept"/>
-            <w:bookmarkStart w:id="6" w:name="_Toc73894418"/>
+            <w:bookmarkStart w:id="6" w:name="_Toc73898401"/>
             <w:bookmarkEnd w:id="5"/>
             <w:r>
               <w:rPr>
@@ -5415,7 +5523,7 @@
                 <w:b/>
               </w:rPr>
             </w:pPr>
-            <w:bookmarkStart w:id="7" w:name="_Toc73894419"/>
+            <w:bookmarkStart w:id="7" w:name="_Toc73898402"/>
             <w:r>
               <w:rPr>
                 <w:b/>
@@ -5470,7 +5578,31 @@
               <w:rPr>
                 <w:bCs/>
               </w:rPr>
-              <w:t>access different versions of all the code files of the system, which will leak out any system and database credentials that exist in the file. By inspecting the code, the attacker could find more uncovered vulnerabilities which could put the security of users’ personal and financial information at higher risk.</w:t>
+              <w:t xml:space="preserve">access different versions of all the code files of the system, which will leak out any system and database credentials that </w:t>
+            </w:r>
+            <w:r>
+              <w:rPr>
+                <w:bCs/>
+              </w:rPr>
+              <w:t>are hard-coded</w:t>
+            </w:r>
+            <w:r>
+              <w:rPr>
+                <w:bCs/>
+              </w:rPr>
+              <w:t xml:space="preserve"> in the file. By inspecting the code, the attacker could find </w:t>
+            </w:r>
+            <w:r>
+              <w:rPr>
+                <w:bCs/>
+              </w:rPr>
+              <w:t xml:space="preserve">many </w:t>
+            </w:r>
+            <w:r>
+              <w:rPr>
+                <w:bCs/>
+              </w:rPr>
+              <w:t>more uncovered vulnerabilities which could put the security of users’ personal and financial information at higher risk.</w:t>
             </w:r>
           </w:p>
         </w:tc>
@@ -5495,7 +5627,7 @@
                 <w:b/>
               </w:rPr>
             </w:pPr>
-            <w:bookmarkStart w:id="8" w:name="_Toc73894420"/>
+            <w:bookmarkStart w:id="8" w:name="_Toc73898403"/>
             <w:r>
               <w:rPr>
                 <w:b/>
@@ -5556,7 +5688,19 @@
               <w:rPr>
                 <w:bCs/>
               </w:rPr>
-              <w:t xml:space="preserve"> directory in the comment. It is almost certain that it will be exploited.</w:t>
+              <w:t xml:space="preserve"> directory in the comment</w:t>
+            </w:r>
+            <w:r>
+              <w:rPr>
+                <w:bCs/>
+              </w:rPr>
+              <w:t xml:space="preserve"> of the login page</w:t>
+            </w:r>
+            <w:r>
+              <w:rPr>
+                <w:bCs/>
+              </w:rPr>
+              <w:t>. It is almost certain that it will be exploited.</w:t>
             </w:r>
           </w:p>
         </w:tc>
@@ -5581,7 +5725,7 @@
                 <w:b/>
               </w:rPr>
             </w:pPr>
-            <w:bookmarkStart w:id="9" w:name="_Toc73894421"/>
+            <w:bookmarkStart w:id="9" w:name="_Toc73898404"/>
             <w:r>
               <w:rPr>
                 <w:b/>
@@ -5640,7 +5784,13 @@
               <w:t>almost certain likelihood</w:t>
             </w:r>
             <w:r>
-              <w:t xml:space="preserve"> suggest a high risk</w:t>
+              <w:t xml:space="preserve"> suggest a</w:t>
+            </w:r>
+            <w:r>
+              <w:t xml:space="preserve">n extreme </w:t>
+            </w:r>
+            <w:r>
+              <w:t>risk</w:t>
             </w:r>
             <w:r>
               <w:t xml:space="preserve">. The consequence of such exploitation will cause great damage to the business reputation and </w:t>
@@ -5677,7 +5827,7 @@
                 <w:b/>
               </w:rPr>
             </w:pPr>
-            <w:bookmarkStart w:id="10" w:name="_Toc73894422"/>
+            <w:bookmarkStart w:id="10" w:name="_Toc73898405"/>
             <w:r>
               <w:rPr>
                 <w:b/>
@@ -5764,7 +5914,7 @@
                 <w:b/>
               </w:rPr>
             </w:pPr>
-            <w:bookmarkStart w:id="11" w:name="_Toc73894423"/>
+            <w:bookmarkStart w:id="11" w:name="_Toc73898406"/>
             <w:r>
               <w:rPr>
                 <w:b/>
@@ -5883,8 +6033,17 @@
                 <w:rFonts w:ascii="Consolas" w:hAnsi="Consolas"/>
                 <w:lang w:eastAsia="zh-CN"/>
               </w:rPr>
-              <w:t>.htaccess</w:t>
-            </w:r>
+              <w:t>.</w:t>
+            </w:r>
+            <w:proofErr w:type="spellStart"/>
+            <w:r>
+              <w:rPr>
+                <w:rFonts w:ascii="Consolas" w:hAnsi="Consolas"/>
+                <w:lang w:eastAsia="zh-CN"/>
+              </w:rPr>
+              <w:t>htaccess</w:t>
+            </w:r>
+            <w:proofErr w:type="spellEnd"/>
             <w:r>
               <w:rPr>
                 <w:rFonts w:ascii="Consolas" w:hAnsi="Consolas"/>
@@ -5965,7 +6124,43 @@
               <w:rPr>
                 <w:lang w:eastAsia="zh-CN"/>
               </w:rPr>
-              <w:t xml:space="preserve">emove unnecessary comments. For example, the comment at the bottom of login page is </w:t>
+              <w:t>emove unnecessary comments</w:t>
+            </w:r>
+            <w:r>
+              <w:rPr>
+                <w:lang w:eastAsia="zh-CN"/>
+              </w:rPr>
+              <w:t xml:space="preserve">: </w:t>
+            </w:r>
+            <w:r>
+              <w:rPr>
+                <w:lang w:eastAsia="zh-CN"/>
+              </w:rPr>
+              <w:t>the comment at the bottom of login page is</w:t>
+            </w:r>
+            <w:r>
+              <w:rPr>
+                <w:lang w:eastAsia="zh-CN"/>
+              </w:rPr>
+              <w:t xml:space="preserve"> </w:t>
+            </w:r>
+            <w:r>
+              <w:rPr>
+                <w:lang w:eastAsia="zh-CN"/>
+              </w:rPr>
+              <w:t>seeing</w:t>
+            </w:r>
+            <w:r>
+              <w:rPr>
+                <w:lang w:eastAsia="zh-CN"/>
+              </w:rPr>
+              <w:t xml:space="preserve"> as totally</w:t>
+            </w:r>
+            <w:r>
+              <w:rPr>
+                <w:lang w:eastAsia="zh-CN"/>
+              </w:rPr>
+              <w:t xml:space="preserve"> </w:t>
             </w:r>
             <w:r>
               <w:rPr>
@@ -6005,7 +6200,7 @@
       <w:pPr>
         <w:pStyle w:val="Heading2"/>
       </w:pPr>
-      <w:bookmarkStart w:id="12" w:name="_Toc73894424"/>
+      <w:bookmarkStart w:id="12" w:name="_Toc73898407"/>
       <w:r>
         <w:lastRenderedPageBreak/>
         <w:t>Finding 2 -</w:t>
@@ -6067,7 +6262,7 @@
                 <w:b/>
               </w:rPr>
             </w:pPr>
-            <w:bookmarkStart w:id="13" w:name="_Toc73894425"/>
+            <w:bookmarkStart w:id="13" w:name="_Toc73898408"/>
             <w:r>
               <w:rPr>
                 <w:b/>
@@ -6124,7 +6319,7 @@
               <w:t xml:space="preserve"> functionality.</w:t>
             </w:r>
             <w:r>
-              <w:t xml:space="preserve"> Malicious users can acquire developer privilege and alter the system code from the frontend pages for their own benefit, which could lead to system takeover, users’ personal information leakage and financial losses.</w:t>
+              <w:t xml:space="preserve"> Malicious users can acquire developer privilege and alter the system code for their own benefit, which could lead to system takeover, users’ personal information leakage and financial losses.</w:t>
             </w:r>
           </w:p>
           <w:p>
@@ -6159,7 +6354,25 @@
               <w:rPr>
                 <w:lang w:eastAsia="zh-CN"/>
               </w:rPr>
-              <w:t>The exploitation requires the attacker to have a set of valid credentials so if the admin team does a strict background checking for their customers, the likelihood will decrease to some extent.</w:t>
+              <w:t xml:space="preserve">The exploitation requires the attacker to have a set of valid credentials so if the admin team does a strict background checking for their customers, the likelihood </w:t>
+            </w:r>
+            <w:r>
+              <w:rPr>
+                <w:lang w:eastAsia="zh-CN"/>
+              </w:rPr>
+              <w:t>might</w:t>
+            </w:r>
+            <w:r>
+              <w:rPr>
+                <w:lang w:eastAsia="zh-CN"/>
+              </w:rPr>
+              <w:t xml:space="preserve"> decrease</w:t>
+            </w:r>
+            <w:r>
+              <w:rPr>
+                <w:lang w:eastAsia="zh-CN"/>
+              </w:rPr>
+              <w:t xml:space="preserve"> to some extent.</w:t>
             </w:r>
           </w:p>
         </w:tc>
@@ -6184,7 +6397,7 @@
               </w:rPr>
             </w:pPr>
             <w:bookmarkStart w:id="14" w:name="_Proof_of_Concept_1"/>
-            <w:bookmarkStart w:id="15" w:name="_Toc73894426"/>
+            <w:bookmarkStart w:id="15" w:name="_Toc73898409"/>
             <w:bookmarkEnd w:id="14"/>
             <w:r>
               <w:rPr>
@@ -6244,7 +6457,19 @@
               <w:rPr>
                 <w:lang w:eastAsia="zh-CN"/>
               </w:rPr>
-              <w:t xml:space="preserve"> finding out the password for developer login from </w:t>
+              <w:t xml:space="preserve"> finding out the password </w:t>
+            </w:r>
+            <w:r>
+              <w:rPr>
+                <w:lang w:eastAsia="zh-CN"/>
+              </w:rPr>
+              <w:t>of the</w:t>
+            </w:r>
+            <w:r>
+              <w:rPr>
+                <w:lang w:eastAsia="zh-CN"/>
+              </w:rPr>
+              <w:t xml:space="preserve"> developer login from </w:t>
             </w:r>
             <w:r>
               <w:rPr>
@@ -6319,7 +6544,7 @@
                 <w:b/>
               </w:rPr>
             </w:pPr>
-            <w:bookmarkStart w:id="16" w:name="_Toc73894427"/>
+            <w:bookmarkStart w:id="16" w:name="_Toc73898410"/>
             <w:r>
               <w:rPr>
                 <w:b/>
@@ -6395,7 +6620,7 @@
                 <w:b/>
               </w:rPr>
             </w:pPr>
-            <w:bookmarkStart w:id="17" w:name="_Toc73894428"/>
+            <w:bookmarkStart w:id="17" w:name="_Toc73898411"/>
             <w:r>
               <w:rPr>
                 <w:b/>
@@ -6471,7 +6696,7 @@
                 <w:b/>
               </w:rPr>
             </w:pPr>
-            <w:bookmarkStart w:id="18" w:name="_Toc73894429"/>
+            <w:bookmarkStart w:id="18" w:name="_Toc73898412"/>
             <w:r>
               <w:rPr>
                 <w:b/>
@@ -6564,7 +6789,7 @@
                 <w:b/>
               </w:rPr>
             </w:pPr>
-            <w:bookmarkStart w:id="19" w:name="_Toc73894430"/>
+            <w:bookmarkStart w:id="19" w:name="_Toc73898413"/>
             <w:r>
               <w:rPr>
                 <w:b/>
@@ -6628,7 +6853,7 @@
                 <w:b/>
               </w:rPr>
             </w:pPr>
-            <w:bookmarkStart w:id="20" w:name="_Toc73894431"/>
+            <w:bookmarkStart w:id="20" w:name="_Toc73898414"/>
             <w:r>
               <w:rPr>
                 <w:b/>
@@ -6748,7 +6973,7 @@
       <w:pPr>
         <w:pStyle w:val="Heading2"/>
       </w:pPr>
-      <w:bookmarkStart w:id="21" w:name="_Toc73894432"/>
+      <w:bookmarkStart w:id="21" w:name="_Toc73898415"/>
       <w:r>
         <w:lastRenderedPageBreak/>
         <w:t xml:space="preserve">Finding 3 - </w:t>
@@ -6797,7 +7022,7 @@
                 <w:b/>
               </w:rPr>
             </w:pPr>
-            <w:bookmarkStart w:id="22" w:name="_Toc73894433"/>
+            <w:bookmarkStart w:id="22" w:name="_Toc73898416"/>
             <w:r>
               <w:rPr>
                 <w:b/>
@@ -6930,7 +7155,19 @@
               <w:rPr>
                 <w:lang w:eastAsia="zh-CN"/>
               </w:rPr>
-              <w:t>The exploitation requires the attacker to have a set of valid credentials so if the admin team does a strict background checking for their customers, the likelihood will decrease to some extent.</w:t>
+              <w:t xml:space="preserve">The exploitation requires the attacker to have a set of valid credentials so if the admin team does a strict background checking for their customers, the likelihood </w:t>
+            </w:r>
+            <w:r>
+              <w:rPr>
+                <w:lang w:eastAsia="zh-CN"/>
+              </w:rPr>
+              <w:t>might</w:t>
+            </w:r>
+            <w:r>
+              <w:rPr>
+                <w:lang w:eastAsia="zh-CN"/>
+              </w:rPr>
+              <w:t xml:space="preserve"> decrease to some extent.</w:t>
             </w:r>
           </w:p>
         </w:tc>
@@ -6955,7 +7192,7 @@
               </w:rPr>
             </w:pPr>
             <w:bookmarkStart w:id="23" w:name="_Proof_of_Concept_2"/>
-            <w:bookmarkStart w:id="24" w:name="_Toc73894434"/>
+            <w:bookmarkStart w:id="24" w:name="_Toc73898417"/>
             <w:bookmarkEnd w:id="23"/>
             <w:r>
               <w:rPr>
@@ -7009,7 +7246,43 @@
               <w:rPr>
                 <w:lang w:eastAsia="zh-CN"/>
               </w:rPr>
-              <w:t>can be exploited by using the admin panel to promote malicious users to admin users.</w:t>
+              <w:t>can be exploited by promot</w:t>
+            </w:r>
+            <w:r>
+              <w:rPr>
+                <w:lang w:eastAsia="zh-CN"/>
+              </w:rPr>
+              <w:t>ing</w:t>
+            </w:r>
+            <w:r>
+              <w:rPr>
+                <w:lang w:eastAsia="zh-CN"/>
+              </w:rPr>
+              <w:t xml:space="preserve"> </w:t>
+            </w:r>
+            <w:r>
+              <w:rPr>
+                <w:lang w:eastAsia="zh-CN"/>
+              </w:rPr>
+              <w:t xml:space="preserve">normal </w:t>
+            </w:r>
+            <w:r>
+              <w:rPr>
+                <w:lang w:eastAsia="zh-CN"/>
+              </w:rPr>
+              <w:t>users to admin users</w:t>
+            </w:r>
+            <w:r>
+              <w:rPr>
+                <w:lang w:eastAsia="zh-CN"/>
+              </w:rPr>
+              <w:t xml:space="preserve"> without authorisations</w:t>
+            </w:r>
+            <w:r>
+              <w:rPr>
+                <w:lang w:eastAsia="zh-CN"/>
+              </w:rPr>
+              <w:t>.</w:t>
             </w:r>
             <w:r>
               <w:rPr>
@@ -7061,7 +7334,7 @@
                 <w:b/>
               </w:rPr>
             </w:pPr>
-            <w:bookmarkStart w:id="25" w:name="_Toc73894435"/>
+            <w:bookmarkStart w:id="25" w:name="_Toc73898418"/>
             <w:r>
               <w:rPr>
                 <w:b/>
@@ -7122,7 +7395,27 @@
               <w:rPr>
                 <w:bCs/>
               </w:rPr>
-              <w:t>perform any actions that an admin is allowed to, which c</w:t>
+              <w:t>perform</w:t>
+            </w:r>
+            <w:r>
+              <w:rPr>
+                <w:bCs/>
+              </w:rPr>
+              <w:t xml:space="preserve"> </w:t>
+            </w:r>
+            <w:proofErr w:type="spellStart"/>
+            <w:r>
+              <w:rPr>
+                <w:bCs/>
+              </w:rPr>
+              <w:t>unauthroised</w:t>
+            </w:r>
+            <w:proofErr w:type="spellEnd"/>
+            <w:r>
+              <w:rPr>
+                <w:bCs/>
+              </w:rPr>
+              <w:t xml:space="preserve"> actions, which c</w:t>
             </w:r>
             <w:r>
               <w:rPr>
@@ -7155,7 +7448,7 @@
                 <w:b/>
               </w:rPr>
             </w:pPr>
-            <w:bookmarkStart w:id="26" w:name="_Toc73894436"/>
+            <w:bookmarkStart w:id="26" w:name="_Toc73898419"/>
             <w:r>
               <w:rPr>
                 <w:b/>
@@ -7261,7 +7554,7 @@
                 <w:b/>
               </w:rPr>
             </w:pPr>
-            <w:bookmarkStart w:id="27" w:name="_Toc73894437"/>
+            <w:bookmarkStart w:id="27" w:name="_Toc73898420"/>
             <w:r>
               <w:rPr>
                 <w:b/>
@@ -7317,7 +7610,13 @@
               <w:t>risk.</w:t>
             </w:r>
             <w:r>
-              <w:t xml:space="preserve"> Privilege escalation should not happen at all in a banking system</w:t>
+              <w:t xml:space="preserve"> Privilege escalation should </w:t>
+            </w:r>
+            <w:r>
+              <w:t>never</w:t>
+            </w:r>
+            <w:r>
+              <w:t xml:space="preserve"> happen in a banking system</w:t>
             </w:r>
             <w:r>
               <w:t xml:space="preserve"> which </w:t>
@@ -7326,7 +7625,13 @@
               <w:t xml:space="preserve">usually </w:t>
             </w:r>
             <w:r>
-              <w:t>contains users’ highly sensitive information.</w:t>
+              <w:t>contains users’ highly sensitive</w:t>
+            </w:r>
+            <w:r>
+              <w:t xml:space="preserve"> personal</w:t>
+            </w:r>
+            <w:r>
+              <w:t xml:space="preserve"> information.</w:t>
             </w:r>
           </w:p>
         </w:tc>
@@ -7350,7 +7655,7 @@
                 <w:b/>
               </w:rPr>
             </w:pPr>
-            <w:bookmarkStart w:id="28" w:name="_Toc73894438"/>
+            <w:bookmarkStart w:id="28" w:name="_Toc73898421"/>
             <w:r>
               <w:rPr>
                 <w:b/>
@@ -7414,7 +7719,7 @@
                 <w:b/>
               </w:rPr>
             </w:pPr>
-            <w:bookmarkStart w:id="29" w:name="_Toc73894439"/>
+            <w:bookmarkStart w:id="29" w:name="_Toc73898422"/>
             <w:r>
               <w:rPr>
                 <w:b/>
@@ -7483,7 +7788,19 @@
               <w:rPr>
                 <w:lang w:eastAsia="zh-CN"/>
               </w:rPr>
-              <w:t>emove admin panel entry from normal users’ view;</w:t>
+              <w:t xml:space="preserve">emove </w:t>
+            </w:r>
+            <w:r>
+              <w:rPr>
+                <w:lang w:eastAsia="zh-CN"/>
+              </w:rPr>
+              <w:t xml:space="preserve">the </w:t>
+            </w:r>
+            <w:r>
+              <w:rPr>
+                <w:lang w:eastAsia="zh-CN"/>
+              </w:rPr>
+              <w:t>admin panel entry from normal users’ view;</w:t>
             </w:r>
           </w:p>
           <w:p>
@@ -7511,7 +7828,73 @@
               <w:rPr>
                 <w:lang w:eastAsia="zh-CN"/>
               </w:rPr>
-              <w:t>Remove the cookie value which checks if the current user is an admin user and do that on the server side using the user’s session id.</w:t>
+              <w:t xml:space="preserve">Remove the cookie value which </w:t>
+            </w:r>
+            <w:r>
+              <w:rPr>
+                <w:lang w:eastAsia="zh-CN"/>
+              </w:rPr>
+              <w:t xml:space="preserve">is used to </w:t>
+            </w:r>
+            <w:r>
+              <w:rPr>
+                <w:lang w:eastAsia="zh-CN"/>
+              </w:rPr>
+              <w:t xml:space="preserve">identify </w:t>
+            </w:r>
+            <w:proofErr w:type="spellStart"/>
+            <w:r>
+              <w:rPr>
+                <w:lang w:eastAsia="zh-CN"/>
+              </w:rPr>
+              <w:t>an</w:t>
+            </w:r>
+            <w:proofErr w:type="spellEnd"/>
+            <w:r>
+              <w:rPr>
+                <w:lang w:eastAsia="zh-CN"/>
+              </w:rPr>
+              <w:t xml:space="preserve"> admin user</w:t>
+            </w:r>
+            <w:r>
+              <w:rPr>
+                <w:lang w:eastAsia="zh-CN"/>
+              </w:rPr>
+              <w:t>. Instead, check if the current user is an admin user</w:t>
+            </w:r>
+            <w:r>
+              <w:rPr>
+                <w:lang w:eastAsia="zh-CN"/>
+              </w:rPr>
+              <w:t xml:space="preserve"> on the server using the user’s session id.</w:t>
+            </w:r>
+          </w:p>
+          <w:p>
+            <w:pPr>
+              <w:pStyle w:val="ListParagraph"/>
+              <w:widowControl w:val="0"/>
+              <w:numPr>
+                <w:ilvl w:val="0"/>
+                <w:numId w:val="8"/>
+              </w:numPr>
+              <w:pBdr>
+                <w:top w:val="nil"/>
+                <w:left w:val="nil"/>
+                <w:bottom w:val="nil"/>
+                <w:right w:val="nil"/>
+                <w:between w:val="nil"/>
+              </w:pBdr>
+              <w:spacing w:line="240" w:lineRule="auto"/>
+              <w:ind w:firstLineChars="0"/>
+              <w:rPr>
+                <w:lang w:eastAsia="zh-CN"/>
+              </w:rPr>
+            </w:pPr>
+            <w:r>
+              <w:rPr>
+                <w:lang w:eastAsia="zh-CN"/>
+              </w:rPr>
+              <w:t>Restrict the normal users’ permission: normal users should not be allowed to promote users.</w:t>
             </w:r>
           </w:p>
         </w:tc>
@@ -7527,7 +7910,7 @@
       <w:pPr>
         <w:pStyle w:val="Heading2"/>
       </w:pPr>
-      <w:bookmarkStart w:id="30" w:name="_Toc73894440"/>
+      <w:bookmarkStart w:id="30" w:name="_Toc73898423"/>
       <w:r>
         <w:lastRenderedPageBreak/>
         <w:t xml:space="preserve">Finding </w:t>
@@ -7582,7 +7965,7 @@
                 <w:b/>
               </w:rPr>
             </w:pPr>
-            <w:bookmarkStart w:id="31" w:name="_Toc73894441"/>
+            <w:bookmarkStart w:id="31" w:name="_Toc73898424"/>
             <w:r>
               <w:rPr>
                 <w:b/>
@@ -7684,7 +8067,19 @@
               <w:rPr>
                 <w:lang w:eastAsia="zh-CN"/>
               </w:rPr>
-              <w:t>authenticate into the system as branch managers, which could lead to unauthorised closure of user accounts and personal information leakage.</w:t>
+              <w:t xml:space="preserve">authenticate into the system as </w:t>
+            </w:r>
+            <w:r>
+              <w:rPr>
+                <w:lang w:eastAsia="zh-CN"/>
+              </w:rPr>
+              <w:t xml:space="preserve">other users including </w:t>
+            </w:r>
+            <w:r>
+              <w:rPr>
+                <w:lang w:eastAsia="zh-CN"/>
+              </w:rPr>
+              <w:t>branch managers, which could lead to unauthorised closure of user accounts and personal information leakage.</w:t>
             </w:r>
           </w:p>
           <w:p>
@@ -7719,7 +8114,19 @@
               <w:rPr>
                 <w:lang w:eastAsia="zh-CN"/>
               </w:rPr>
-              <w:t>The exploitation requires the attacker to have a set of valid credentials so if the admin team does a strict background checking for their customers, the likelihood will decrease to some extent.</w:t>
+              <w:t xml:space="preserve">The exploitation requires the attacker to have a set of valid credentials so if the admin team does a strict background checking for their customers, the likelihood </w:t>
+            </w:r>
+            <w:r>
+              <w:rPr>
+                <w:lang w:eastAsia="zh-CN"/>
+              </w:rPr>
+              <w:t>might</w:t>
+            </w:r>
+            <w:r>
+              <w:rPr>
+                <w:lang w:eastAsia="zh-CN"/>
+              </w:rPr>
+              <w:t xml:space="preserve"> decrease to some extent.</w:t>
             </w:r>
           </w:p>
         </w:tc>
@@ -7744,7 +8151,7 @@
               </w:rPr>
             </w:pPr>
             <w:bookmarkStart w:id="32" w:name="_Proof_of_Concept_3"/>
-            <w:bookmarkStart w:id="33" w:name="_Toc73894442"/>
+            <w:bookmarkStart w:id="33" w:name="_Toc73898425"/>
             <w:bookmarkEnd w:id="32"/>
             <w:r>
               <w:rPr>
@@ -7831,7 +8238,7 @@
                 <w:b/>
               </w:rPr>
             </w:pPr>
-            <w:bookmarkStart w:id="34" w:name="_Toc73894443"/>
+            <w:bookmarkStart w:id="34" w:name="_Toc73898426"/>
             <w:r>
               <w:rPr>
                 <w:b/>
@@ -7883,7 +8290,43 @@
               <w:rPr>
                 <w:lang w:eastAsia="zh-CN"/>
               </w:rPr>
-              <w:t>An attacker can authenticate into the system as branch managers, which could lead to unauthorised closure of user accounts and personal information leakage.</w:t>
+              <w:t xml:space="preserve">An attacker can authenticate into the system as </w:t>
+            </w:r>
+            <w:r>
+              <w:rPr>
+                <w:lang w:eastAsia="zh-CN"/>
+              </w:rPr>
+              <w:t xml:space="preserve">a </w:t>
+            </w:r>
+            <w:r>
+              <w:rPr>
+                <w:lang w:eastAsia="zh-CN"/>
+              </w:rPr>
+              <w:t>branch manager</w:t>
+            </w:r>
+            <w:r>
+              <w:rPr>
+                <w:lang w:eastAsia="zh-CN"/>
+              </w:rPr>
+              <w:t xml:space="preserve"> and perform unauthorised actions</w:t>
+            </w:r>
+            <w:r>
+              <w:rPr>
+                <w:lang w:eastAsia="zh-CN"/>
+              </w:rPr>
+              <w:t xml:space="preserve">, which could lead to </w:t>
+            </w:r>
+            <w:r>
+              <w:rPr>
+                <w:lang w:eastAsia="zh-CN"/>
+              </w:rPr>
+              <w:t>malicious</w:t>
+            </w:r>
+            <w:r>
+              <w:rPr>
+                <w:lang w:eastAsia="zh-CN"/>
+              </w:rPr>
+              <w:t xml:space="preserve"> closure of user accounts and personal information leakage.</w:t>
             </w:r>
           </w:p>
         </w:tc>
@@ -7907,7 +8350,7 @@
                 <w:b/>
               </w:rPr>
             </w:pPr>
-            <w:bookmarkStart w:id="35" w:name="_Toc73894444"/>
+            <w:bookmarkStart w:id="35" w:name="_Toc73898427"/>
             <w:r>
               <w:rPr>
                 <w:b/>
@@ -7971,13 +8414,31 @@
               <w:rPr>
                 <w:lang w:eastAsia="zh-CN"/>
               </w:rPr>
-              <w:t xml:space="preserve">The exploitation requires the attacker to have a set of valid credentials so strict background checking </w:t>
-            </w:r>
-            <w:r>
-              <w:rPr>
-                <w:lang w:eastAsia="zh-CN"/>
-              </w:rPr>
-              <w:t>could</w:t>
+              <w:t>The exploitation requires the attacker to have a set of valid credentials so</w:t>
+            </w:r>
+            <w:r>
+              <w:rPr>
+                <w:lang w:eastAsia="zh-CN"/>
+              </w:rPr>
+              <w:t xml:space="preserve"> </w:t>
+            </w:r>
+            <w:r>
+              <w:rPr>
+                <w:lang w:eastAsia="zh-CN"/>
+              </w:rPr>
+              <w:t xml:space="preserve">strict background checking </w:t>
+            </w:r>
+            <w:r>
+              <w:rPr>
+                <w:lang w:eastAsia="zh-CN"/>
+              </w:rPr>
+              <w:t>m</w:t>
+            </w:r>
+            <w:r>
+              <w:rPr>
+                <w:lang w:eastAsia="zh-CN"/>
+              </w:rPr>
+              <w:t>ight</w:t>
             </w:r>
             <w:r>
               <w:rPr>
@@ -8013,7 +8474,7 @@
                 <w:b/>
               </w:rPr>
             </w:pPr>
-            <w:bookmarkStart w:id="36" w:name="_Toc73894445"/>
+            <w:bookmarkStart w:id="36" w:name="_Toc73898428"/>
             <w:r>
               <w:rPr>
                 <w:b/>
@@ -8081,7 +8542,19 @@
               <w:rPr>
                 <w:lang w:eastAsia="zh-CN"/>
               </w:rPr>
-              <w:t>Changing password should have strong authentication mechanism in place as the it is often targeted for account takeover.</w:t>
+              <w:t xml:space="preserve">Changing password </w:t>
+            </w:r>
+            <w:r>
+              <w:rPr>
+                <w:lang w:eastAsia="zh-CN"/>
+              </w:rPr>
+              <w:t xml:space="preserve">function </w:t>
+            </w:r>
+            <w:r>
+              <w:rPr>
+                <w:lang w:eastAsia="zh-CN"/>
+              </w:rPr>
+              <w:t>should have strong authentication mechanism in place as the it is often targeted for account takeover.</w:t>
             </w:r>
           </w:p>
         </w:tc>
@@ -8105,7 +8578,7 @@
                 <w:b/>
               </w:rPr>
             </w:pPr>
-            <w:bookmarkStart w:id="37" w:name="_Toc73894446"/>
+            <w:bookmarkStart w:id="37" w:name="_Toc73898429"/>
             <w:r>
               <w:rPr>
                 <w:b/>
@@ -8169,7 +8642,7 @@
                 <w:b/>
               </w:rPr>
             </w:pPr>
-            <w:bookmarkStart w:id="38" w:name="_Toc73894447"/>
+            <w:bookmarkStart w:id="38" w:name="_Toc73898430"/>
             <w:r>
               <w:rPr>
                 <w:b/>
@@ -8279,7 +8752,19 @@
               <w:rPr>
                 <w:lang w:eastAsia="zh-CN"/>
               </w:rPr>
-              <w:t>ake sure the password authentication implemented correctly and ensure the strong password complexity.</w:t>
+              <w:t xml:space="preserve">ake sure the password authentication implemented correctly and ensure </w:t>
+            </w:r>
+            <w:r>
+              <w:rPr>
+                <w:lang w:eastAsia="zh-CN"/>
+              </w:rPr>
+              <w:t>a</w:t>
+            </w:r>
+            <w:r>
+              <w:rPr>
+                <w:lang w:eastAsia="zh-CN"/>
+              </w:rPr>
+              <w:t xml:space="preserve"> strong password complexity.</w:t>
             </w:r>
           </w:p>
         </w:tc>
@@ -8295,7 +8780,7 @@
       <w:pPr>
         <w:pStyle w:val="Heading2"/>
       </w:pPr>
-      <w:bookmarkStart w:id="39" w:name="_Toc73894448"/>
+      <w:bookmarkStart w:id="39" w:name="_Toc73898431"/>
       <w:r>
         <w:lastRenderedPageBreak/>
         <w:t xml:space="preserve">Finding </w:t>
@@ -8351,7 +8836,7 @@
                 <w:b/>
               </w:rPr>
             </w:pPr>
-            <w:bookmarkStart w:id="40" w:name="_Toc73894449"/>
+            <w:bookmarkStart w:id="40" w:name="_Toc73898432"/>
             <w:r>
               <w:rPr>
                 <w:b/>
@@ -8418,7 +8903,13 @@
               <w:t>Ma</w:t>
             </w:r>
             <w:r>
-              <w:t>licious users can view every user’s profile which is likely to have sensitive personal information.</w:t>
+              <w:t xml:space="preserve">licious users can view every user’s profile which is likely to </w:t>
+            </w:r>
+            <w:r>
+              <w:t>contain</w:t>
+            </w:r>
+            <w:r>
+              <w:t xml:space="preserve"> sensitive personal information.</w:t>
             </w:r>
           </w:p>
           <w:p>
@@ -8450,7 +8941,19 @@
               <w:rPr>
                 <w:lang w:eastAsia="zh-CN"/>
               </w:rPr>
-              <w:t>The exploitation requires the attacker to have a set of valid credentials so if the admin team does a strict background checking for their customers, the likelihood will decrease to some extent.</w:t>
+              <w:t xml:space="preserve">The exploitation requires the attacker to have a set of valid credentials so if the admin team does a strict background checking for their customers, the likelihood </w:t>
+            </w:r>
+            <w:r>
+              <w:rPr>
+                <w:lang w:eastAsia="zh-CN"/>
+              </w:rPr>
+              <w:t>might</w:t>
+            </w:r>
+            <w:r>
+              <w:rPr>
+                <w:lang w:eastAsia="zh-CN"/>
+              </w:rPr>
+              <w:t xml:space="preserve"> decrease to some extent.</w:t>
             </w:r>
           </w:p>
         </w:tc>
@@ -8475,7 +8978,7 @@
                 <w:b/>
               </w:rPr>
             </w:pPr>
-            <w:bookmarkStart w:id="41" w:name="_Toc73894450"/>
+            <w:bookmarkStart w:id="41" w:name="_Toc73898433"/>
             <w:r>
               <w:rPr>
                 <w:b/>
@@ -8523,10 +9026,37 @@
               <w:t xml:space="preserve">. </w:t>
             </w:r>
             <w:r>
-              <w:t xml:space="preserve">By brute-forcing different values, we find the parameter to be “id”. Providing different values of “id” gives us different user’s profile. </w:t>
-            </w:r>
-            <w:r>
-              <w:t xml:space="preserve">We find the flag </w:t>
+              <w:t xml:space="preserve">By brute-forcing different </w:t>
+            </w:r>
+            <w:r>
+              <w:t>parameters</w:t>
+            </w:r>
+            <w:r>
+              <w:t xml:space="preserve">, we find </w:t>
+            </w:r>
+            <w:r>
+              <w:t xml:space="preserve">that </w:t>
+            </w:r>
+            <w:r>
+              <w:t>the parameter “id”</w:t>
+            </w:r>
+            <w:r>
+              <w:t xml:space="preserve"> gives different output and each </w:t>
+            </w:r>
+            <w:r>
+              <w:t>value of “id”</w:t>
+            </w:r>
+            <w:r>
+              <w:t xml:space="preserve"> corresponds a user</w:t>
+            </w:r>
+            <w:r>
+              <w:t>.</w:t>
+            </w:r>
+            <w:r>
+              <w:t xml:space="preserve"> By iterating all values of “id”, w</w:t>
+            </w:r>
+            <w:r>
+              <w:t xml:space="preserve">e find the flag </w:t>
             </w:r>
             <w:r>
               <w:t>when setting</w:t>
@@ -8570,7 +9100,15 @@
               <w:spacing w:line="240" w:lineRule="auto"/>
             </w:pPr>
             <w:r>
-              <w:t>FLAG{Awwww_thats_IDORable}</w:t>
+              <w:t>FLAG{</w:t>
+            </w:r>
+            <w:proofErr w:type="spellStart"/>
+            <w:r>
+              <w:t>Awwww_thats_IDORable</w:t>
+            </w:r>
+            <w:proofErr w:type="spellEnd"/>
+            <w:r>
+              <w:t>}</w:t>
             </w:r>
           </w:p>
           <w:p>
@@ -8655,7 +9193,7 @@
                 <w:b/>
               </w:rPr>
             </w:pPr>
-            <w:bookmarkStart w:id="42" w:name="_Toc73894451"/>
+            <w:bookmarkStart w:id="42" w:name="_Toc73898434"/>
             <w:r>
               <w:rPr>
                 <w:b/>
@@ -8710,7 +9248,19 @@
               <w:rPr>
                 <w:bCs/>
               </w:rPr>
-              <w:t>can obtain every user’s profile information. Since this is a banking system, the profile information is likely to be sensitive personal information.</w:t>
+              <w:t xml:space="preserve">can obtain every user’s profile information. Since this is a banking system, the profile is likely to </w:t>
+            </w:r>
+            <w:r>
+              <w:rPr>
+                <w:bCs/>
+              </w:rPr>
+              <w:t>contain</w:t>
+            </w:r>
+            <w:r>
+              <w:rPr>
+                <w:bCs/>
+              </w:rPr>
+              <w:t xml:space="preserve"> sensitive personal information.</w:t>
             </w:r>
           </w:p>
         </w:tc>
@@ -8735,7 +9285,7 @@
                 <w:b/>
               </w:rPr>
             </w:pPr>
-            <w:bookmarkStart w:id="43" w:name="_Toc73894452"/>
+            <w:bookmarkStart w:id="43" w:name="_Toc73898435"/>
             <w:r>
               <w:rPr>
                 <w:b/>
@@ -8793,25 +9343,37 @@
               <w:rPr>
                 <w:bCs/>
               </w:rPr>
-              <w:t>Insecure direct object references vulnerability</w:t>
-            </w:r>
-            <w:r>
-              <w:rPr>
-                <w:bCs/>
-              </w:rPr>
-              <w:t xml:space="preserve"> is a common place for attackers to look at. </w:t>
-            </w:r>
-            <w:r>
-              <w:rPr>
-                <w:lang w:eastAsia="zh-CN"/>
-              </w:rPr>
-              <w:t>The exploitation requires the attacker to have a set of valid credentials so strict background checking could decrease the likelihood.</w:t>
-            </w:r>
-            <w:r>
-              <w:rPr>
-                <w:lang w:eastAsia="zh-CN"/>
-              </w:rPr>
-              <w:t xml:space="preserve"> In this case, the parameter is hidden at the first place, so that could decrease the likelihood further.</w:t>
+              <w:t xml:space="preserve">Insecure direct object references vulnerability is a common place for attackers to look at. </w:t>
+            </w:r>
+            <w:r>
+              <w:rPr>
+                <w:lang w:eastAsia="zh-CN"/>
+              </w:rPr>
+              <w:t xml:space="preserve">The exploitation requires the attacker to have a set of valid credentials so strict background checking </w:t>
+            </w:r>
+            <w:r>
+              <w:rPr>
+                <w:lang w:eastAsia="zh-CN"/>
+              </w:rPr>
+              <w:t>might</w:t>
+            </w:r>
+            <w:r>
+              <w:rPr>
+                <w:lang w:eastAsia="zh-CN"/>
+              </w:rPr>
+              <w:t xml:space="preserve"> decrease the likelihood. In this case, the parameter is hidden at the first place, </w:t>
+            </w:r>
+            <w:r>
+              <w:rPr>
+                <w:lang w:eastAsia="zh-CN"/>
+              </w:rPr>
+              <w:t xml:space="preserve">which </w:t>
+            </w:r>
+            <w:r>
+              <w:rPr>
+                <w:lang w:eastAsia="zh-CN"/>
+              </w:rPr>
+              <w:t>could decrease the likelihood further.</w:t>
             </w:r>
           </w:p>
         </w:tc>
@@ -8836,7 +9398,7 @@
                 <w:b/>
               </w:rPr>
             </w:pPr>
-            <w:bookmarkStart w:id="44" w:name="_Toc73894453"/>
+            <w:bookmarkStart w:id="44" w:name="_Toc73898436"/>
             <w:r>
               <w:rPr>
                 <w:b/>
@@ -8927,7 +9489,7 @@
                 <w:b/>
               </w:rPr>
             </w:pPr>
-            <w:bookmarkStart w:id="45" w:name="_Toc73894454"/>
+            <w:bookmarkStart w:id="45" w:name="_Toc73898437"/>
             <w:r>
               <w:rPr>
                 <w:b/>
@@ -8992,7 +9554,7 @@
                 <w:b/>
               </w:rPr>
             </w:pPr>
-            <w:bookmarkStart w:id="46" w:name="_Toc73894455"/>
+            <w:bookmarkStart w:id="46" w:name="_Toc73898438"/>
             <w:r>
               <w:rPr>
                 <w:b/>
@@ -9082,7 +9644,6 @@
               <w:spacing w:line="240" w:lineRule="auto"/>
               <w:ind w:firstLineChars="0"/>
               <w:rPr>
-                <w:rFonts w:hint="eastAsia"/>
                 <w:lang w:eastAsia="zh-CN"/>
               </w:rPr>
             </w:pPr>
@@ -9126,7 +9687,7 @@
         <w:pStyle w:val="Heading1"/>
       </w:pPr>
       <w:bookmarkStart w:id="47" w:name="_Appendix_I_-"/>
-      <w:bookmarkStart w:id="48" w:name="_Toc73894456"/>
+      <w:bookmarkStart w:id="48" w:name="_Toc73898439"/>
       <w:bookmarkEnd w:id="47"/>
       <w:r>
         <w:lastRenderedPageBreak/>
@@ -9202,7 +9763,7 @@
       <w:pPr>
         <w:pStyle w:val="Heading1"/>
       </w:pPr>
-      <w:bookmarkStart w:id="49" w:name="_Toc73894457"/>
+      <w:bookmarkStart w:id="49" w:name="_Toc73898440"/>
       <w:r>
         <w:lastRenderedPageBreak/>
         <w:t>Appendix 2 - Additional Information</w:t>
@@ -9210,13 +9771,12 @@
       <w:bookmarkEnd w:id="49"/>
     </w:p>
     <w:p/>
-    <w:p/>
     <w:p>
       <w:pPr>
         <w:pStyle w:val="Heading2"/>
       </w:pPr>
       <w:bookmarkStart w:id="50" w:name="_Section_1_–"/>
-      <w:bookmarkStart w:id="51" w:name="_Toc73894458"/>
+      <w:bookmarkStart w:id="51" w:name="_Toc73898441"/>
       <w:bookmarkEnd w:id="50"/>
       <w:r>
         <w:t>Section 1 –</w:t>
@@ -9371,7 +9931,19 @@
               <w:rPr>
                 <w:lang w:eastAsia="zh-CN"/>
               </w:rPr>
-              <w:t xml:space="preserve"> gives the following comment pointing to </w:t>
+              <w:t xml:space="preserve"> gives the following comment</w:t>
+            </w:r>
+            <w:r>
+              <w:rPr>
+                <w:lang w:eastAsia="zh-CN"/>
+              </w:rPr>
+              <w:t>, which point us to</w:t>
+            </w:r>
+            <w:r>
+              <w:rPr>
+                <w:lang w:eastAsia="zh-CN"/>
+              </w:rPr>
+              <w:t xml:space="preserve"> </w:t>
             </w:r>
             <w:hyperlink r:id="rId14" w:history="1">
               <w:r>
@@ -9582,7 +10154,7 @@
               <w:rPr>
                 <w:lang w:eastAsia="zh-CN"/>
               </w:rPr>
-              <w:t xml:space="preserve"> We used </w:t>
+              <w:t xml:space="preserve"> We use </w:t>
             </w:r>
             <w:hyperlink r:id="rId19" w:history="1">
               <w:r>
@@ -9683,7 +10255,6 @@
                 <w:rFonts w:hint="eastAsia"/>
                 <w:lang w:eastAsia="zh-CN"/>
               </w:rPr>
-              <w:lastRenderedPageBreak/>
               <w:t>4</w:t>
             </w:r>
           </w:p>
@@ -9709,7 +10280,21 @@
               <w:rPr>
                 <w:lang w:eastAsia="zh-CN"/>
               </w:rPr>
-              <w:t xml:space="preserve">rom the results list of dirbuster, we can find a hidden directory </w:t>
+              <w:t xml:space="preserve">rom the results list of </w:t>
+            </w:r>
+            <w:proofErr w:type="spellStart"/>
+            <w:r>
+              <w:rPr>
+                <w:lang w:eastAsia="zh-CN"/>
+              </w:rPr>
+              <w:t>dirbuster</w:t>
+            </w:r>
+            <w:proofErr w:type="spellEnd"/>
+            <w:r>
+              <w:rPr>
+                <w:lang w:eastAsia="zh-CN"/>
+              </w:rPr>
+              <w:t xml:space="preserve">, we can find a hidden directory </w:t>
             </w:r>
             <w:hyperlink r:id="rId21" w:history="1">
               <w:r>
@@ -9717,7 +10302,23 @@
                   <w:rStyle w:val="Hyperlink"/>
                   <w:lang w:eastAsia="zh-CN"/>
                 </w:rPr>
-                <w:t>test/.git/</w:t>
+                <w:t>test</w:t>
+              </w:r>
+              <w:proofErr w:type="gramStart"/>
+              <w:r>
+                <w:rPr>
+                  <w:rStyle w:val="Hyperlink"/>
+                  <w:lang w:eastAsia="zh-CN"/>
+                </w:rPr>
+                <w:t>/.git</w:t>
+              </w:r>
+              <w:proofErr w:type="gramEnd"/>
+              <w:r>
+                <w:rPr>
+                  <w:rStyle w:val="Hyperlink"/>
+                  <w:lang w:eastAsia="zh-CN"/>
+                </w:rPr>
+                <w:t>/</w:t>
               </w:r>
             </w:hyperlink>
             <w:r>
@@ -9819,6 +10420,7 @@
                 <w:rFonts w:hint="eastAsia"/>
                 <w:lang w:eastAsia="zh-CN"/>
               </w:rPr>
+              <w:lastRenderedPageBreak/>
               <w:t>5</w:t>
             </w:r>
           </w:p>
@@ -9839,7 +10441,19 @@
               <w:rPr>
                 <w:lang w:eastAsia="zh-CN"/>
               </w:rPr>
-              <w:t xml:space="preserve">y walking through every files / directories under </w:t>
+              <w:t xml:space="preserve">y </w:t>
+            </w:r>
+            <w:r>
+              <w:rPr>
+                <w:lang w:eastAsia="zh-CN"/>
+              </w:rPr>
+              <w:t>browsing</w:t>
+            </w:r>
+            <w:r>
+              <w:rPr>
+                <w:lang w:eastAsia="zh-CN"/>
+              </w:rPr>
+              <w:t xml:space="preserve"> through every files / directories under </w:t>
             </w:r>
             <w:hyperlink r:id="rId23" w:history="1">
               <w:r>
@@ -9882,11 +10496,27 @@
                 <w:lang w:eastAsia="zh-CN"/>
               </w:rPr>
             </w:pPr>
-            <w:r>
-              <w:rPr>
-                <w:lang w:eastAsia="zh-CN"/>
-              </w:rPr>
-              <w:t>FLAG{gitters_R_us}</w:t>
+            <w:proofErr w:type="gramStart"/>
+            <w:r>
+              <w:rPr>
+                <w:lang w:eastAsia="zh-CN"/>
+              </w:rPr>
+              <w:t>FLAG{</w:t>
+            </w:r>
+            <w:proofErr w:type="spellStart"/>
+            <w:proofErr w:type="gramEnd"/>
+            <w:r>
+              <w:rPr>
+                <w:lang w:eastAsia="zh-CN"/>
+              </w:rPr>
+              <w:t>gitters_R_us</w:t>
+            </w:r>
+            <w:proofErr w:type="spellEnd"/>
+            <w:r>
+              <w:rPr>
+                <w:lang w:eastAsia="zh-CN"/>
+              </w:rPr>
+              <w:t>}</w:t>
             </w:r>
           </w:p>
           <w:p>
@@ -9983,13 +10613,14 @@
         </w:rPr>
       </w:pPr>
       <w:bookmarkStart w:id="52" w:name="_Section_2_–"/>
-      <w:bookmarkStart w:id="53" w:name="_Toc73894459"/>
+      <w:bookmarkStart w:id="53" w:name="_Toc73898442"/>
       <w:bookmarkEnd w:id="52"/>
       <w:r>
         <w:rPr>
           <w:rFonts w:hint="eastAsia"/>
           <w:lang w:eastAsia="zh-CN"/>
         </w:rPr>
+        <w:lastRenderedPageBreak/>
         <w:t>S</w:t>
       </w:r>
       <w:r>
@@ -10151,7 +10782,21 @@
               <w:rPr>
                 <w:lang w:eastAsia="zh-CN"/>
               </w:rPr>
-              <w:t>, we find that the authentication of developer login is reside in the client-side and the authentication function is obfuscated with jjencode.</w:t>
+              <w:t xml:space="preserve">, we find that the authentication of developer login is reside in the client-side and the authentication function is obfuscated with </w:t>
+            </w:r>
+            <w:proofErr w:type="spellStart"/>
+            <w:r>
+              <w:rPr>
+                <w:lang w:eastAsia="zh-CN"/>
+              </w:rPr>
+              <w:t>jjencode</w:t>
+            </w:r>
+            <w:proofErr w:type="spellEnd"/>
+            <w:r>
+              <w:rPr>
+                <w:lang w:eastAsia="zh-CN"/>
+              </w:rPr>
+              <w:t>.</w:t>
             </w:r>
           </w:p>
           <w:p>
@@ -10368,6 +11013,7 @@
                 <w:rFonts w:hint="eastAsia"/>
                 <w:lang w:eastAsia="zh-CN"/>
               </w:rPr>
+              <w:lastRenderedPageBreak/>
               <w:t>3</w:t>
             </w:r>
           </w:p>
@@ -10494,20 +11140,7 @@
     <w:p>
       <w:pPr>
         <w:rPr>
-          <w:lang w:eastAsia="zh-CN"/>
-        </w:rPr>
-      </w:pPr>
-    </w:p>
-    <w:p>
-      <w:pPr>
-        <w:rPr>
-          <w:lang w:eastAsia="zh-CN"/>
-        </w:rPr>
-      </w:pPr>
-    </w:p>
-    <w:p>
-      <w:pPr>
-        <w:rPr>
+          <w:rFonts w:hint="eastAsia"/>
           <w:lang w:eastAsia="zh-CN"/>
         </w:rPr>
       </w:pPr>
@@ -10536,7 +11169,7 @@
         </w:rPr>
       </w:pPr>
       <w:bookmarkStart w:id="54" w:name="_Section_3_–"/>
-      <w:bookmarkStart w:id="55" w:name="_Toc73894460"/>
+      <w:bookmarkStart w:id="55" w:name="_Toc73898443"/>
       <w:bookmarkEnd w:id="54"/>
       <w:r>
         <w:rPr>
@@ -10694,7 +11327,7 @@
               <w:rPr>
                 <w:lang w:eastAsia="zh-CN"/>
               </w:rPr>
-              <w:t>Visiting the admin panel directly prompts us that it is “Unauthorised!”. By inspecting the cookies, we find that there is a cookie which is used by the client-side system to identify if the current user is an admin user. After changing that value to “true”, we are able to view the admin panel.</w:t>
+              <w:t>Visiting the admin panel directly prompts “Unauthorised!”. By inspecting the cookies, we find that there is a cookie which is used to identify if the current user is an admin user. After changing that value to “true”, we are able to view the admin panel.</w:t>
             </w:r>
           </w:p>
         </w:tc>
@@ -10716,7 +11349,6 @@
                 <w:rFonts w:hint="eastAsia"/>
                 <w:lang w:eastAsia="zh-CN"/>
               </w:rPr>
-              <w:lastRenderedPageBreak/>
               <w:t>2</w:t>
             </w:r>
           </w:p>
@@ -10742,7 +11374,14 @@
               <w:rPr>
                 <w:lang w:eastAsia="zh-CN"/>
               </w:rPr>
-              <w:t>n the admin panel, two buttons are found. Clicking on the “Reset User” button prompts “Reset successful!” and clicking on the “Promote User” button prompts “Unauthorised!”. By inspecting the admin panel page, we find that there are a hidden field containing a JSON string which controls the user promotion action.</w:t>
+              <w:t xml:space="preserve">n the admin panel, two buttons are found. Clicking on the “Reset User” button prompts “Reset successful!” and clicking on the “Promote User” button prompts </w:t>
+            </w:r>
+            <w:r>
+              <w:rPr>
+                <w:lang w:eastAsia="zh-CN"/>
+              </w:rPr>
+              <w:lastRenderedPageBreak/>
+              <w:t>“Unauthorised!”. By inspecting the admin panel page, we find that there are a hidden field containing a JSON string which controls the user promotion action.</w:t>
             </w:r>
           </w:p>
           <w:p>
@@ -10837,6 +11476,7 @@
                 <w:rFonts w:hint="eastAsia"/>
                 <w:lang w:eastAsia="zh-CN"/>
               </w:rPr>
+              <w:lastRenderedPageBreak/>
               <w:t>3</w:t>
             </w:r>
           </w:p>
@@ -10868,7 +11508,21 @@
               <w:rPr>
                 <w:lang w:eastAsia="zh-CN"/>
               </w:rPr>
-              <w:t>rute-forcing different combinations of “user” and “roleGroup” values</w:t>
+              <w:t>rute-forcing different combinations of “user” and “</w:t>
+            </w:r>
+            <w:proofErr w:type="spellStart"/>
+            <w:r>
+              <w:rPr>
+                <w:lang w:eastAsia="zh-CN"/>
+              </w:rPr>
+              <w:t>roleGroup</w:t>
+            </w:r>
+            <w:proofErr w:type="spellEnd"/>
+            <w:r>
+              <w:rPr>
+                <w:lang w:eastAsia="zh-CN"/>
+              </w:rPr>
+              <w:t>” values</w:t>
             </w:r>
             <w:r>
               <w:rPr>
@@ -10898,7 +11552,21 @@
               <w:rPr>
                 <w:lang w:eastAsia="zh-CN"/>
               </w:rPr>
-              <w:t xml:space="preserve">the current user’s username and “roleGroup” </w:t>
+              <w:t>the current user’s username and “</w:t>
+            </w:r>
+            <w:proofErr w:type="spellStart"/>
+            <w:r>
+              <w:rPr>
+                <w:lang w:eastAsia="zh-CN"/>
+              </w:rPr>
+              <w:t>roleGroup</w:t>
+            </w:r>
+            <w:proofErr w:type="spellEnd"/>
+            <w:r>
+              <w:rPr>
+                <w:lang w:eastAsia="zh-CN"/>
+              </w:rPr>
+              <w:t xml:space="preserve">” </w:t>
             </w:r>
             <w:r>
               <w:rPr>
@@ -10951,11 +11619,19 @@
                 <w:lang w:eastAsia="zh-CN"/>
               </w:rPr>
             </w:pPr>
-            <w:r>
-              <w:rPr>
-                <w:lang w:eastAsia="zh-CN"/>
-              </w:rPr>
-              <w:t>FLAG{zero_to_her0}</w:t>
+            <w:proofErr w:type="gramStart"/>
+            <w:r>
+              <w:rPr>
+                <w:lang w:eastAsia="zh-CN"/>
+              </w:rPr>
+              <w:t>FLAG{</w:t>
+            </w:r>
+            <w:proofErr w:type="gramEnd"/>
+            <w:r>
+              <w:rPr>
+                <w:lang w:eastAsia="zh-CN"/>
+              </w:rPr>
+              <w:t>zero_to_her0}</w:t>
             </w:r>
           </w:p>
           <w:p>
@@ -11101,7 +11777,7 @@
         </w:rPr>
       </w:pPr>
       <w:bookmarkStart w:id="56" w:name="_Section_4_–"/>
-      <w:bookmarkStart w:id="57" w:name="_Toc73894461"/>
+      <w:bookmarkStart w:id="57" w:name="_Toc73898444"/>
       <w:bookmarkEnd w:id="56"/>
       <w:r>
         <w:rPr>
@@ -11244,7 +11920,31 @@
               <w:rPr>
                 <w:lang w:eastAsia="zh-CN"/>
               </w:rPr>
-              <w:t xml:space="preserve"> changing the password</w:t>
+              <w:t xml:space="preserve"> trying to</w:t>
+            </w:r>
+            <w:r>
+              <w:rPr>
+                <w:lang w:eastAsia="zh-CN"/>
+              </w:rPr>
+              <w:t xml:space="preserve"> chang</w:t>
+            </w:r>
+            <w:r>
+              <w:rPr>
+                <w:lang w:eastAsia="zh-CN"/>
+              </w:rPr>
+              <w:t>e</w:t>
+            </w:r>
+            <w:r>
+              <w:rPr>
+                <w:lang w:eastAsia="zh-CN"/>
+              </w:rPr>
+              <w:t xml:space="preserve"> </w:t>
+            </w:r>
+            <w:r>
+              <w:rPr>
+                <w:lang w:eastAsia="zh-CN"/>
+              </w:rPr>
+              <w:t>the password</w:t>
             </w:r>
             <w:r>
               <w:rPr>
@@ -11381,7 +12081,19 @@
               <w:rPr>
                 <w:lang w:eastAsia="zh-CN"/>
               </w:rPr>
-              <w:t xml:space="preserve">”. However, if we remove the “old” parameter and only post “new” and “user” parameters, the password will still be changed to the “new” password. </w:t>
+              <w:t>”. However, if we remove the “old” parameter</w:t>
+            </w:r>
+            <w:r>
+              <w:rPr>
+                <w:lang w:eastAsia="zh-CN"/>
+              </w:rPr>
+              <w:t xml:space="preserve"> completely </w:t>
+            </w:r>
+            <w:r>
+              <w:rPr>
+                <w:lang w:eastAsia="zh-CN"/>
+              </w:rPr>
+              <w:t xml:space="preserve">and only post “new” and “user” parameters, the password will still be changed to the “new” password. </w:t>
             </w:r>
             <w:r>
               <w:rPr>
@@ -11393,7 +12105,19 @@
               <w:rPr>
                 <w:lang w:eastAsia="zh-CN"/>
               </w:rPr>
-              <w:t xml:space="preserve"> we identify the vulnerability here.</w:t>
+              <w:t xml:space="preserve"> we identify here</w:t>
+            </w:r>
+            <w:r>
+              <w:rPr>
+                <w:lang w:eastAsia="zh-CN"/>
+              </w:rPr>
+              <w:t xml:space="preserve"> is the weak authentication</w:t>
+            </w:r>
+            <w:r>
+              <w:rPr>
+                <w:lang w:eastAsia="zh-CN"/>
+              </w:rPr>
+              <w:t>.</w:t>
             </w:r>
           </w:p>
         </w:tc>
@@ -11433,7 +12157,19 @@
               <w:rPr>
                 <w:lang w:eastAsia="zh-CN"/>
               </w:rPr>
-              <w:t>Posting the request with “old” parameter removed and “user” parameter changed to some branch manager’s username also gives us the positive response.</w:t>
+              <w:t>Change one branch manager’s account’s password by p</w:t>
+            </w:r>
+            <w:r>
+              <w:rPr>
+                <w:lang w:eastAsia="zh-CN"/>
+              </w:rPr>
+              <w:t xml:space="preserve">osting the request with “old” parameter removed and “user” parameter changed to </w:t>
+            </w:r>
+            <w:r>
+              <w:rPr>
+                <w:lang w:eastAsia="zh-CN"/>
+              </w:rPr>
+              <w:t>the account’s username.</w:t>
             </w:r>
           </w:p>
         </w:tc>
@@ -11471,36 +12207,124 @@
             </w:pPr>
             <w:r>
               <w:rPr>
+                <w:lang w:eastAsia="zh-CN"/>
+              </w:rPr>
+              <w:t>Then we</w:t>
+            </w:r>
+            <w:r>
+              <w:rPr>
+                <w:lang w:eastAsia="zh-CN"/>
+              </w:rPr>
+              <w:t xml:space="preserve"> will be </w:t>
+            </w:r>
+            <w:r>
+              <w:rPr>
+                <w:lang w:eastAsia="zh-CN"/>
+              </w:rPr>
+              <w:t>able to authenticate</w:t>
+            </w:r>
+            <w:r>
+              <w:rPr>
+                <w:lang w:eastAsia="zh-CN"/>
+              </w:rPr>
+              <w:t xml:space="preserve"> into the system</w:t>
+            </w:r>
+            <w:r>
+              <w:rPr>
+                <w:lang w:eastAsia="zh-CN"/>
+              </w:rPr>
+              <w:t xml:space="preserve"> as the branch ma</w:t>
+            </w:r>
+            <w:r>
+              <w:rPr>
+                <w:lang w:eastAsia="zh-CN"/>
+              </w:rPr>
+              <w:t>na</w:t>
+            </w:r>
+            <w:r>
+              <w:rPr>
+                <w:lang w:eastAsia="zh-CN"/>
+              </w:rPr>
+              <w:t>ger</w:t>
+            </w:r>
+            <w:r>
+              <w:rPr>
+                <w:lang w:eastAsia="zh-CN"/>
+              </w:rPr>
+              <w:t xml:space="preserve"> with the branch manager’s username and the new password</w:t>
+            </w:r>
+            <w:r>
+              <w:rPr>
+                <w:lang w:eastAsia="zh-CN"/>
+              </w:rPr>
+              <w:t>.</w:t>
+            </w:r>
+            <w:r>
+              <w:rPr>
                 <w:rFonts w:hint="eastAsia"/>
                 <w:lang w:eastAsia="zh-CN"/>
               </w:rPr>
-              <w:t>L</w:t>
-            </w:r>
-            <w:r>
-              <w:rPr>
-                <w:lang w:eastAsia="zh-CN"/>
-              </w:rPr>
-              <w:t>og into the system with the branch manager’s username and the new password and go to the password change page. We find the flag there.</w:t>
-            </w:r>
-          </w:p>
-          <w:p>
-            <w:pPr>
-              <w:rPr>
-                <w:lang w:eastAsia="zh-CN"/>
-              </w:rPr>
-            </w:pPr>
-          </w:p>
-          <w:p>
-            <w:pPr>
-              <w:rPr>
-                <w:lang w:eastAsia="zh-CN"/>
-              </w:rPr>
-            </w:pPr>
-            <w:r>
-              <w:rPr>
-                <w:lang w:eastAsia="zh-CN"/>
-              </w:rPr>
-              <w:t>FLAG{no_change_no_progress}</w:t>
+              <w:t xml:space="preserve"> </w:t>
+            </w:r>
+            <w:r>
+              <w:rPr>
+                <w:lang w:eastAsia="zh-CN"/>
+              </w:rPr>
+              <w:t>And then g</w:t>
+            </w:r>
+            <w:r>
+              <w:rPr>
+                <w:lang w:eastAsia="zh-CN"/>
+              </w:rPr>
+              <w:t>o to the password change page</w:t>
+            </w:r>
+            <w:r>
+              <w:rPr>
+                <w:lang w:eastAsia="zh-CN"/>
+              </w:rPr>
+              <w:t xml:space="preserve"> which gives us the flag</w:t>
+            </w:r>
+            <w:r>
+              <w:rPr>
+                <w:lang w:eastAsia="zh-CN"/>
+              </w:rPr>
+              <w:t>.</w:t>
+            </w:r>
+          </w:p>
+          <w:p>
+            <w:pPr>
+              <w:rPr>
+                <w:lang w:eastAsia="zh-CN"/>
+              </w:rPr>
+            </w:pPr>
+          </w:p>
+          <w:p>
+            <w:pPr>
+              <w:rPr>
+                <w:lang w:eastAsia="zh-CN"/>
+              </w:rPr>
+            </w:pPr>
+            <w:proofErr w:type="gramStart"/>
+            <w:r>
+              <w:rPr>
+                <w:lang w:eastAsia="zh-CN"/>
+              </w:rPr>
+              <w:t>FLAG{</w:t>
+            </w:r>
+            <w:proofErr w:type="spellStart"/>
+            <w:proofErr w:type="gramEnd"/>
+            <w:r>
+              <w:rPr>
+                <w:lang w:eastAsia="zh-CN"/>
+              </w:rPr>
+              <w:t>no_change_no_progress</w:t>
+            </w:r>
+            <w:proofErr w:type="spellEnd"/>
+            <w:r>
+              <w:rPr>
+                <w:lang w:eastAsia="zh-CN"/>
+              </w:rPr>
+              <w:t>}</w:t>
             </w:r>
           </w:p>
           <w:p>
